--- a/Test/Unmerged/228458.docx
+++ b/Test/Unmerged/228458.docx
@@ -3348,7 +3348,7 @@
                 <w:b w:val="0"/>
                 <w:sz w:val="22"/>
               </w:rPr>
-              <w:t>неявка</w:t>
+              <w:t>удовлетворительно</w:t>
             </w:r>
           </w:p>
         </w:tc>
@@ -3370,7 +3370,7 @@
                 <w:b w:val="0"/>
                 <w:sz w:val="22"/>
               </w:rPr>
-              <w:t>Системный анализ и моделирование систем</w:t>
+              <w:t>Теория принятия решений</w:t>
             </w:r>
           </w:p>
         </w:tc>
@@ -3432,7 +3432,7 @@
                 <w:b w:val="0"/>
                 <w:sz w:val="22"/>
               </w:rPr>
-              <w:t>Теория принятия решений</w:t>
+              <w:t>Системы искусственного интеллекта</w:t>
             </w:r>
           </w:p>
         </w:tc>
@@ -3472,7 +3472,7 @@
                 <w:b w:val="0"/>
                 <w:sz w:val="22"/>
               </w:rPr>
-              <w:t>неявка</w:t>
+              <w:t>хорошо</w:t>
             </w:r>
           </w:p>
         </w:tc>
@@ -3494,7 +3494,7 @@
                 <w:b w:val="0"/>
                 <w:sz w:val="22"/>
               </w:rPr>
-              <w:t>Теория принятия решений</w:t>
+              <w:t>Алгоритмы и структуры данных</w:t>
             </w:r>
           </w:p>
         </w:tc>
@@ -3556,7 +3556,7 @@
                 <w:b w:val="0"/>
                 <w:sz w:val="22"/>
               </w:rPr>
-              <w:t>Системы искусственного интеллекта</w:t>
+              <w:t>Линейная алгебра и аналитическая геометрия</w:t>
             </w:r>
           </w:p>
         </w:tc>
@@ -3576,6 +3576,874 @@
                 <w:b w:val="0"/>
                 <w:sz w:val="22"/>
               </w:rPr>
+              <w:t>4 з.е.</w:t>
+            </w:r>
+          </w:p>
+        </w:tc>
+        <w:tc>
+          <w:tcPr>
+            <w:tcW w:w="2070" w:type="dxa"/>
+            <w:shd w:val="clear" w:color="auto" w:fill="auto"/>
+            <w:vAlign w:val="bottom"/>
+          </w:tcPr>
+          <w:p>
+            <w:pPr>
+              <w:spacing w:after="0"/>
+              <w:jc w:val="left"/>
+            </w:pPr>
+            <w:r>
+              <w:rPr>
+                <w:b w:val="0"/>
+                <w:sz w:val="22"/>
+              </w:rPr>
+              <w:t>отлично</w:t>
+            </w:r>
+          </w:p>
+        </w:tc>
+      </w:tr>
+      <w:tr>
+        <w:tc>
+          <w:tcPr>
+            <w:tcW w:w="6018" w:type="dxa"/>
+            <w:shd w:val="clear" w:color="auto" w:fill="auto"/>
+            <w:vAlign w:val="bottom"/>
+          </w:tcPr>
+          <w:p>
+            <w:pPr>
+              <w:spacing w:after="0"/>
+              <w:jc w:val="left"/>
+            </w:pPr>
+            <w:r>
+              <w:rPr>
+                <w:b w:val="0"/>
+                <w:sz w:val="22"/>
+              </w:rPr>
+              <w:t>Математический анализ</w:t>
+            </w:r>
+          </w:p>
+        </w:tc>
+        <w:tc>
+          <w:tcPr>
+            <w:tcW w:w="1917" w:type="dxa"/>
+            <w:shd w:val="clear" w:color="auto" w:fill="auto"/>
+            <w:vAlign w:val="bottom"/>
+          </w:tcPr>
+          <w:p>
+            <w:pPr>
+              <w:spacing w:after="0"/>
+              <w:jc w:val="left"/>
+            </w:pPr>
+            <w:r>
+              <w:rPr>
+                <w:b w:val="0"/>
+                <w:sz w:val="22"/>
+              </w:rPr>
+              <w:t>4 з.е.</w:t>
+            </w:r>
+          </w:p>
+        </w:tc>
+        <w:tc>
+          <w:tcPr>
+            <w:tcW w:w="2070" w:type="dxa"/>
+            <w:shd w:val="clear" w:color="auto" w:fill="auto"/>
+            <w:vAlign w:val="bottom"/>
+          </w:tcPr>
+          <w:p>
+            <w:pPr>
+              <w:spacing w:after="0"/>
+              <w:jc w:val="left"/>
+            </w:pPr>
+            <w:r>
+              <w:rPr>
+                <w:b w:val="0"/>
+                <w:sz w:val="22"/>
+              </w:rPr>
+              <w:t>удовлетворительно</w:t>
+            </w:r>
+          </w:p>
+        </w:tc>
+      </w:tr>
+      <w:tr>
+        <w:tc>
+          <w:tcPr>
+            <w:tcW w:w="6018" w:type="dxa"/>
+            <w:shd w:val="clear" w:color="auto" w:fill="auto"/>
+            <w:vAlign w:val="bottom"/>
+          </w:tcPr>
+          <w:p>
+            <w:pPr>
+              <w:spacing w:after="0"/>
+              <w:jc w:val="left"/>
+            </w:pPr>
+            <w:r>
+              <w:rPr>
+                <w:b w:val="0"/>
+                <w:sz w:val="22"/>
+              </w:rPr>
+              <w:t>Математический анализ</w:t>
+            </w:r>
+          </w:p>
+        </w:tc>
+        <w:tc>
+          <w:tcPr>
+            <w:tcW w:w="1917" w:type="dxa"/>
+            <w:shd w:val="clear" w:color="auto" w:fill="auto"/>
+            <w:vAlign w:val="bottom"/>
+          </w:tcPr>
+          <w:p>
+            <w:pPr>
+              <w:spacing w:after="0"/>
+              <w:jc w:val="left"/>
+            </w:pPr>
+            <w:r>
+              <w:rPr>
+                <w:b w:val="0"/>
+                <w:sz w:val="22"/>
+              </w:rPr>
+              <w:t>4 з.е.</w:t>
+            </w:r>
+          </w:p>
+        </w:tc>
+        <w:tc>
+          <w:tcPr>
+            <w:tcW w:w="2070" w:type="dxa"/>
+            <w:shd w:val="clear" w:color="auto" w:fill="auto"/>
+            <w:vAlign w:val="bottom"/>
+          </w:tcPr>
+          <w:p>
+            <w:pPr>
+              <w:spacing w:after="0"/>
+              <w:jc w:val="left"/>
+            </w:pPr>
+            <w:r>
+              <w:rPr>
+                <w:b w:val="0"/>
+                <w:sz w:val="22"/>
+              </w:rPr>
+              <w:t>удовлетворительно</w:t>
+            </w:r>
+          </w:p>
+        </w:tc>
+      </w:tr>
+      <w:tr>
+        <w:tc>
+          <w:tcPr>
+            <w:tcW w:w="6018" w:type="dxa"/>
+            <w:shd w:val="clear" w:color="auto" w:fill="auto"/>
+            <w:vAlign w:val="bottom"/>
+          </w:tcPr>
+          <w:p>
+            <w:pPr>
+              <w:spacing w:after="0"/>
+              <w:jc w:val="left"/>
+            </w:pPr>
+            <w:r>
+              <w:rPr>
+                <w:b w:val="0"/>
+                <w:sz w:val="22"/>
+              </w:rPr>
+              <w:t>Математическая логика и теория алгоритмов</w:t>
+            </w:r>
+          </w:p>
+        </w:tc>
+        <w:tc>
+          <w:tcPr>
+            <w:tcW w:w="1917" w:type="dxa"/>
+            <w:shd w:val="clear" w:color="auto" w:fill="auto"/>
+            <w:vAlign w:val="bottom"/>
+          </w:tcPr>
+          <w:p>
+            <w:pPr>
+              <w:spacing w:after="0"/>
+              <w:jc w:val="left"/>
+            </w:pPr>
+            <w:r>
+              <w:rPr>
+                <w:b w:val="0"/>
+                <w:sz w:val="22"/>
+              </w:rPr>
+              <w:t>3 з.е.</w:t>
+            </w:r>
+          </w:p>
+        </w:tc>
+        <w:tc>
+          <w:tcPr>
+            <w:tcW w:w="2070" w:type="dxa"/>
+            <w:shd w:val="clear" w:color="auto" w:fill="auto"/>
+            <w:vAlign w:val="bottom"/>
+          </w:tcPr>
+          <w:p>
+            <w:pPr>
+              <w:spacing w:after="0"/>
+              <w:jc w:val="left"/>
+            </w:pPr>
+            <w:r>
+              <w:rPr>
+                <w:b w:val="0"/>
+                <w:sz w:val="22"/>
+              </w:rPr>
+              <w:t>зачтено</w:t>
+            </w:r>
+          </w:p>
+        </w:tc>
+      </w:tr>
+      <w:tr>
+        <w:tc>
+          <w:tcPr>
+            <w:tcW w:w="6018" w:type="dxa"/>
+            <w:shd w:val="clear" w:color="auto" w:fill="auto"/>
+            <w:vAlign w:val="bottom"/>
+          </w:tcPr>
+          <w:p>
+            <w:pPr>
+              <w:spacing w:after="0"/>
+              <w:jc w:val="left"/>
+            </w:pPr>
+            <w:r>
+              <w:rPr>
+                <w:b w:val="0"/>
+                <w:sz w:val="22"/>
+              </w:rPr>
+              <w:t>Дискретная математика</w:t>
+            </w:r>
+          </w:p>
+        </w:tc>
+        <w:tc>
+          <w:tcPr>
+            <w:tcW w:w="1917" w:type="dxa"/>
+            <w:shd w:val="clear" w:color="auto" w:fill="auto"/>
+            <w:vAlign w:val="bottom"/>
+          </w:tcPr>
+          <w:p>
+            <w:pPr>
+              <w:spacing w:after="0"/>
+              <w:jc w:val="left"/>
+            </w:pPr>
+            <w:r>
+              <w:rPr>
+                <w:b w:val="0"/>
+                <w:sz w:val="22"/>
+              </w:rPr>
+              <w:t>2 з.е.</w:t>
+            </w:r>
+          </w:p>
+        </w:tc>
+        <w:tc>
+          <w:tcPr>
+            <w:tcW w:w="2070" w:type="dxa"/>
+            <w:shd w:val="clear" w:color="auto" w:fill="auto"/>
+            <w:vAlign w:val="bottom"/>
+          </w:tcPr>
+          <w:p>
+            <w:pPr>
+              <w:spacing w:after="0"/>
+              <w:jc w:val="left"/>
+            </w:pPr>
+            <w:r>
+              <w:rPr>
+                <w:b w:val="0"/>
+                <w:sz w:val="22"/>
+              </w:rPr>
+              <w:t>зачтено</w:t>
+            </w:r>
+          </w:p>
+        </w:tc>
+      </w:tr>
+      <w:tr>
+        <w:tc>
+          <w:tcPr>
+            <w:tcW w:w="6018" w:type="dxa"/>
+            <w:shd w:val="clear" w:color="auto" w:fill="auto"/>
+            <w:vAlign w:val="bottom"/>
+          </w:tcPr>
+          <w:p>
+            <w:pPr>
+              <w:spacing w:after="0"/>
+              <w:jc w:val="left"/>
+            </w:pPr>
+            <w:r>
+              <w:rPr>
+                <w:b w:val="0"/>
+                <w:sz w:val="22"/>
+              </w:rPr>
+              <w:t>Теория вероятностей и математическая статистика</w:t>
+            </w:r>
+          </w:p>
+        </w:tc>
+        <w:tc>
+          <w:tcPr>
+            <w:tcW w:w="1917" w:type="dxa"/>
+            <w:shd w:val="clear" w:color="auto" w:fill="auto"/>
+            <w:vAlign w:val="bottom"/>
+          </w:tcPr>
+          <w:p>
+            <w:pPr>
+              <w:spacing w:after="0"/>
+              <w:jc w:val="left"/>
+            </w:pPr>
+            <w:r>
+              <w:rPr>
+                <w:b w:val="0"/>
+                <w:sz w:val="22"/>
+              </w:rPr>
+              <w:t>2 з.е.</w:t>
+            </w:r>
+          </w:p>
+        </w:tc>
+        <w:tc>
+          <w:tcPr>
+            <w:tcW w:w="2070" w:type="dxa"/>
+            <w:shd w:val="clear" w:color="auto" w:fill="auto"/>
+            <w:vAlign w:val="bottom"/>
+          </w:tcPr>
+          <w:p>
+            <w:pPr>
+              <w:spacing w:after="0"/>
+              <w:jc w:val="left"/>
+            </w:pPr>
+            <w:r>
+              <w:rPr>
+                <w:b w:val="0"/>
+                <w:sz w:val="22"/>
+              </w:rPr>
+              <w:t>зачтено</w:t>
+            </w:r>
+          </w:p>
+        </w:tc>
+      </w:tr>
+      <w:tr>
+        <w:tc>
+          <w:tcPr>
+            <w:tcW w:w="6018" w:type="dxa"/>
+            <w:shd w:val="clear" w:color="auto" w:fill="auto"/>
+            <w:vAlign w:val="bottom"/>
+          </w:tcPr>
+          <w:p>
+            <w:pPr>
+              <w:spacing w:after="0"/>
+              <w:jc w:val="left"/>
+            </w:pPr>
+            <w:r>
+              <w:rPr>
+                <w:b w:val="0"/>
+                <w:sz w:val="22"/>
+              </w:rPr>
+              <w:t>Экономическая теория</w:t>
+            </w:r>
+          </w:p>
+        </w:tc>
+        <w:tc>
+          <w:tcPr>
+            <w:tcW w:w="1917" w:type="dxa"/>
+            <w:shd w:val="clear" w:color="auto" w:fill="auto"/>
+            <w:vAlign w:val="bottom"/>
+          </w:tcPr>
+          <w:p>
+            <w:pPr>
+              <w:spacing w:after="0"/>
+              <w:jc w:val="left"/>
+            </w:pPr>
+            <w:r>
+              <w:rPr>
+                <w:b w:val="0"/>
+                <w:sz w:val="22"/>
+              </w:rPr>
+              <w:t>2 з.е.</w:t>
+            </w:r>
+          </w:p>
+        </w:tc>
+        <w:tc>
+          <w:tcPr>
+            <w:tcW w:w="2070" w:type="dxa"/>
+            <w:shd w:val="clear" w:color="auto" w:fill="auto"/>
+            <w:vAlign w:val="bottom"/>
+          </w:tcPr>
+          <w:p>
+            <w:pPr>
+              <w:spacing w:after="0"/>
+              <w:jc w:val="left"/>
+            </w:pPr>
+            <w:r>
+              <w:rPr>
+                <w:b w:val="0"/>
+                <w:sz w:val="22"/>
+              </w:rPr>
+              <w:t>зачтено</w:t>
+            </w:r>
+          </w:p>
+        </w:tc>
+      </w:tr>
+      <w:tr>
+        <w:tc>
+          <w:tcPr>
+            <w:tcW w:w="6018" w:type="dxa"/>
+            <w:shd w:val="clear" w:color="auto" w:fill="auto"/>
+            <w:vAlign w:val="bottom"/>
+          </w:tcPr>
+          <w:p>
+            <w:pPr>
+              <w:spacing w:after="0"/>
+              <w:jc w:val="left"/>
+            </w:pPr>
+            <w:r>
+              <w:rPr>
+                <w:b w:val="0"/>
+                <w:sz w:val="22"/>
+              </w:rPr>
+              <w:t>Основы  предпринимательской деятельности и инновации</w:t>
+            </w:r>
+          </w:p>
+        </w:tc>
+        <w:tc>
+          <w:tcPr>
+            <w:tcW w:w="1917" w:type="dxa"/>
+            <w:shd w:val="clear" w:color="auto" w:fill="auto"/>
+            <w:vAlign w:val="bottom"/>
+          </w:tcPr>
+          <w:p>
+            <w:pPr>
+              <w:spacing w:after="0"/>
+              <w:jc w:val="left"/>
+            </w:pPr>
+            <w:r>
+              <w:rPr>
+                <w:b w:val="0"/>
+                <w:sz w:val="22"/>
+              </w:rPr>
+              <w:t>3 з.е.</w:t>
+            </w:r>
+          </w:p>
+        </w:tc>
+        <w:tc>
+          <w:tcPr>
+            <w:tcW w:w="2070" w:type="dxa"/>
+            <w:shd w:val="clear" w:color="auto" w:fill="auto"/>
+            <w:vAlign w:val="bottom"/>
+          </w:tcPr>
+          <w:p>
+            <w:pPr>
+              <w:spacing w:after="0"/>
+              <w:jc w:val="left"/>
+            </w:pPr>
+            <w:r>
+              <w:rPr>
+                <w:b w:val="0"/>
+                <w:sz w:val="22"/>
+              </w:rPr>
+              <w:t>зачтено</w:t>
+            </w:r>
+          </w:p>
+        </w:tc>
+      </w:tr>
+      <w:tr>
+        <w:tc>
+          <w:tcPr>
+            <w:tcW w:w="6018" w:type="dxa"/>
+            <w:shd w:val="clear" w:color="auto" w:fill="auto"/>
+            <w:vAlign w:val="bottom"/>
+          </w:tcPr>
+          <w:p>
+            <w:pPr>
+              <w:spacing w:after="0"/>
+              <w:jc w:val="left"/>
+            </w:pPr>
+            <w:r>
+              <w:rPr>
+                <w:b w:val="0"/>
+                <w:sz w:val="22"/>
+              </w:rPr>
+              <w:t>Основы менеджмента</w:t>
+            </w:r>
+          </w:p>
+        </w:tc>
+        <w:tc>
+          <w:tcPr>
+            <w:tcW w:w="1917" w:type="dxa"/>
+            <w:shd w:val="clear" w:color="auto" w:fill="auto"/>
+            <w:vAlign w:val="bottom"/>
+          </w:tcPr>
+          <w:p>
+            <w:pPr>
+              <w:spacing w:after="0"/>
+              <w:jc w:val="left"/>
+            </w:pPr>
+            <w:r>
+              <w:rPr>
+                <w:b w:val="0"/>
+                <w:sz w:val="22"/>
+              </w:rPr>
+              <w:t>3 з.е.</w:t>
+            </w:r>
+          </w:p>
+        </w:tc>
+        <w:tc>
+          <w:tcPr>
+            <w:tcW w:w="2070" w:type="dxa"/>
+            <w:shd w:val="clear" w:color="auto" w:fill="auto"/>
+            <w:vAlign w:val="bottom"/>
+          </w:tcPr>
+          <w:p>
+            <w:pPr>
+              <w:spacing w:after="0"/>
+              <w:jc w:val="left"/>
+            </w:pPr>
+            <w:r>
+              <w:rPr>
+                <w:b w:val="0"/>
+                <w:sz w:val="22"/>
+              </w:rPr>
+              <w:t>зачтено</w:t>
+            </w:r>
+          </w:p>
+        </w:tc>
+      </w:tr>
+      <w:tr>
+        <w:tc>
+          <w:tcPr>
+            <w:tcW w:w="6018" w:type="dxa"/>
+            <w:shd w:val="clear" w:color="auto" w:fill="auto"/>
+            <w:vAlign w:val="bottom"/>
+          </w:tcPr>
+          <w:p>
+            <w:pPr>
+              <w:spacing w:after="0"/>
+              <w:jc w:val="left"/>
+            </w:pPr>
+            <w:r>
+              <w:rPr>
+                <w:b w:val="0"/>
+                <w:sz w:val="22"/>
+              </w:rPr>
+              <w:t>Основы маркетинга</w:t>
+            </w:r>
+          </w:p>
+        </w:tc>
+        <w:tc>
+          <w:tcPr>
+            <w:tcW w:w="1917" w:type="dxa"/>
+            <w:shd w:val="clear" w:color="auto" w:fill="auto"/>
+            <w:vAlign w:val="bottom"/>
+          </w:tcPr>
+          <w:p>
+            <w:pPr>
+              <w:spacing w:after="0"/>
+              <w:jc w:val="left"/>
+            </w:pPr>
+            <w:r>
+              <w:rPr>
+                <w:b w:val="0"/>
+                <w:sz w:val="22"/>
+              </w:rPr>
+              <w:t>3 з.е.</w:t>
+            </w:r>
+          </w:p>
+        </w:tc>
+        <w:tc>
+          <w:tcPr>
+            <w:tcW w:w="2070" w:type="dxa"/>
+            <w:shd w:val="clear" w:color="auto" w:fill="auto"/>
+            <w:vAlign w:val="bottom"/>
+          </w:tcPr>
+          <w:p>
+            <w:pPr>
+              <w:spacing w:after="0"/>
+              <w:jc w:val="left"/>
+            </w:pPr>
+            <w:r>
+              <w:rPr>
+                <w:b w:val="0"/>
+                <w:sz w:val="22"/>
+              </w:rPr>
+              <w:t>зачтено</w:t>
+            </w:r>
+          </w:p>
+        </w:tc>
+      </w:tr>
+      <w:tr>
+        <w:tc>
+          <w:tcPr>
+            <w:tcW w:w="6018" w:type="dxa"/>
+            <w:shd w:val="clear" w:color="auto" w:fill="auto"/>
+            <w:vAlign w:val="bottom"/>
+          </w:tcPr>
+          <w:p>
+            <w:pPr>
+              <w:spacing w:after="0"/>
+              <w:jc w:val="left"/>
+            </w:pPr>
+            <w:r>
+              <w:rPr>
+                <w:b w:val="0"/>
+                <w:sz w:val="22"/>
+              </w:rPr>
+              <w:t>Управление финансами и бухгалтерский учет</w:t>
+            </w:r>
+          </w:p>
+        </w:tc>
+        <w:tc>
+          <w:tcPr>
+            <w:tcW w:w="1917" w:type="dxa"/>
+            <w:shd w:val="clear" w:color="auto" w:fill="auto"/>
+            <w:vAlign w:val="bottom"/>
+          </w:tcPr>
+          <w:p>
+            <w:pPr>
+              <w:spacing w:after="0"/>
+              <w:jc w:val="left"/>
+            </w:pPr>
+            <w:r>
+              <w:rPr>
+                <w:b w:val="0"/>
+                <w:sz w:val="22"/>
+              </w:rPr>
+              <w:t>3 з.е.</w:t>
+            </w:r>
+          </w:p>
+        </w:tc>
+        <w:tc>
+          <w:tcPr>
+            <w:tcW w:w="2070" w:type="dxa"/>
+            <w:shd w:val="clear" w:color="auto" w:fill="auto"/>
+            <w:vAlign w:val="bottom"/>
+          </w:tcPr>
+          <w:p>
+            <w:pPr>
+              <w:spacing w:after="0"/>
+              <w:jc w:val="left"/>
+            </w:pPr>
+            <w:r>
+              <w:rPr>
+                <w:b w:val="0"/>
+                <w:sz w:val="22"/>
+              </w:rPr>
+              <w:t>зачтено</w:t>
+            </w:r>
+          </w:p>
+        </w:tc>
+      </w:tr>
+      <w:tr>
+        <w:tc>
+          <w:tcPr>
+            <w:tcW w:w="6018" w:type="dxa"/>
+            <w:shd w:val="clear" w:color="auto" w:fill="auto"/>
+            <w:vAlign w:val="bottom"/>
+          </w:tcPr>
+          <w:p>
+            <w:pPr>
+              <w:spacing w:after="0"/>
+              <w:jc w:val="left"/>
+            </w:pPr>
+            <w:r>
+              <w:rPr>
+                <w:b w:val="0"/>
+                <w:sz w:val="22"/>
+              </w:rPr>
+              <w:t>Организация и управление производством</w:t>
+            </w:r>
+          </w:p>
+        </w:tc>
+        <w:tc>
+          <w:tcPr>
+            <w:tcW w:w="1917" w:type="dxa"/>
+            <w:shd w:val="clear" w:color="auto" w:fill="auto"/>
+            <w:vAlign w:val="bottom"/>
+          </w:tcPr>
+          <w:p>
+            <w:pPr>
+              <w:spacing w:after="0"/>
+              <w:jc w:val="left"/>
+            </w:pPr>
+            <w:r>
+              <w:rPr>
+                <w:b w:val="0"/>
+                <w:sz w:val="22"/>
+              </w:rPr>
+              <w:t>3 з.е.</w:t>
+            </w:r>
+          </w:p>
+        </w:tc>
+        <w:tc>
+          <w:tcPr>
+            <w:tcW w:w="2070" w:type="dxa"/>
+            <w:shd w:val="clear" w:color="auto" w:fill="auto"/>
+            <w:vAlign w:val="bottom"/>
+          </w:tcPr>
+          <w:p>
+            <w:pPr>
+              <w:spacing w:after="0"/>
+              <w:jc w:val="left"/>
+            </w:pPr>
+            <w:r>
+              <w:rPr>
+                <w:b w:val="0"/>
+                <w:sz w:val="22"/>
+              </w:rPr>
+              <w:t>зачтено</w:t>
+            </w:r>
+          </w:p>
+        </w:tc>
+      </w:tr>
+      <w:tr>
+        <w:tc>
+          <w:tcPr>
+            <w:tcW w:w="6018" w:type="dxa"/>
+            <w:shd w:val="clear" w:color="auto" w:fill="auto"/>
+            <w:vAlign w:val="bottom"/>
+          </w:tcPr>
+          <w:p>
+            <w:pPr>
+              <w:spacing w:after="0"/>
+              <w:jc w:val="left"/>
+            </w:pPr>
+            <w:r>
+              <w:rPr>
+                <w:b w:val="0"/>
+                <w:sz w:val="22"/>
+              </w:rPr>
+              <w:t>Организация ЭВМ и периферийных устройств</w:t>
+            </w:r>
+          </w:p>
+        </w:tc>
+        <w:tc>
+          <w:tcPr>
+            <w:tcW w:w="1917" w:type="dxa"/>
+            <w:shd w:val="clear" w:color="auto" w:fill="auto"/>
+            <w:vAlign w:val="bottom"/>
+          </w:tcPr>
+          <w:p>
+            <w:pPr>
+              <w:spacing w:after="0"/>
+              <w:jc w:val="left"/>
+            </w:pPr>
+            <w:r>
+              <w:rPr>
+                <w:b w:val="0"/>
+                <w:sz w:val="22"/>
+              </w:rPr>
+              <w:t>4 з.е.</w:t>
+            </w:r>
+          </w:p>
+        </w:tc>
+        <w:tc>
+          <w:tcPr>
+            <w:tcW w:w="2070" w:type="dxa"/>
+            <w:shd w:val="clear" w:color="auto" w:fill="auto"/>
+            <w:vAlign w:val="bottom"/>
+          </w:tcPr>
+          <w:p>
+            <w:pPr>
+              <w:spacing w:after="0"/>
+              <w:jc w:val="left"/>
+            </w:pPr>
+            <w:r>
+              <w:rPr>
+                <w:b w:val="0"/>
+                <w:sz w:val="22"/>
+              </w:rPr>
+              <w:t>удовлетворительно</w:t>
+            </w:r>
+          </w:p>
+        </w:tc>
+      </w:tr>
+      <w:tr>
+        <w:tc>
+          <w:tcPr>
+            <w:tcW w:w="6018" w:type="dxa"/>
+            <w:shd w:val="clear" w:color="auto" w:fill="auto"/>
+            <w:vAlign w:val="bottom"/>
+          </w:tcPr>
+          <w:p>
+            <w:pPr>
+              <w:spacing w:after="0"/>
+              <w:jc w:val="left"/>
+            </w:pPr>
+            <w:r>
+              <w:rPr>
+                <w:b w:val="0"/>
+                <w:sz w:val="22"/>
+              </w:rPr>
+              <w:t>Организация ЭВМ и периферийных устройств</w:t>
+            </w:r>
+          </w:p>
+        </w:tc>
+        <w:tc>
+          <w:tcPr>
+            <w:tcW w:w="1917" w:type="dxa"/>
+            <w:shd w:val="clear" w:color="auto" w:fill="auto"/>
+            <w:vAlign w:val="bottom"/>
+          </w:tcPr>
+          <w:p>
+            <w:pPr>
+              <w:spacing w:after="0"/>
+              <w:jc w:val="left"/>
+            </w:pPr>
+            <w:r>
+              <w:rPr>
+                <w:b w:val="0"/>
+                <w:sz w:val="22"/>
+              </w:rPr>
+              <w:t>5 з.е.</w:t>
+            </w:r>
+          </w:p>
+        </w:tc>
+        <w:tc>
+          <w:tcPr>
+            <w:tcW w:w="2070" w:type="dxa"/>
+            <w:shd w:val="clear" w:color="auto" w:fill="auto"/>
+            <w:vAlign w:val="bottom"/>
+          </w:tcPr>
+          <w:p>
+            <w:pPr>
+              <w:spacing w:after="0"/>
+              <w:jc w:val="left"/>
+            </w:pPr>
+            <w:r>
+              <w:rPr>
+                <w:b w:val="0"/>
+                <w:sz w:val="22"/>
+              </w:rPr>
+              <w:t>удовлетворительно</w:t>
+            </w:r>
+          </w:p>
+        </w:tc>
+      </w:tr>
+      <w:tr>
+        <w:tc>
+          <w:tcPr>
+            <w:tcW w:w="6018" w:type="dxa"/>
+            <w:shd w:val="clear" w:color="auto" w:fill="auto"/>
+            <w:vAlign w:val="bottom"/>
+          </w:tcPr>
+          <w:p>
+            <w:pPr>
+              <w:spacing w:after="0"/>
+              <w:jc w:val="left"/>
+            </w:pPr>
+            <w:r>
+              <w:rPr>
+                <w:b w:val="0"/>
+                <w:sz w:val="22"/>
+              </w:rPr>
+              <w:t>Распределенные системы</w:t>
+            </w:r>
+          </w:p>
+        </w:tc>
+        <w:tc>
+          <w:tcPr>
+            <w:tcW w:w="1917" w:type="dxa"/>
+            <w:shd w:val="clear" w:color="auto" w:fill="auto"/>
+            <w:vAlign w:val="bottom"/>
+          </w:tcPr>
+          <w:p>
+            <w:pPr>
+              <w:spacing w:after="0"/>
+              <w:jc w:val="left"/>
+            </w:pPr>
+            <w:r>
+              <w:rPr>
+                <w:b w:val="0"/>
+                <w:sz w:val="22"/>
+              </w:rPr>
               <w:t>6 з.е.</w:t>
             </w:r>
           </w:p>
@@ -3596,6 +4464,68 @@
                 <w:b w:val="0"/>
                 <w:sz w:val="22"/>
               </w:rPr>
+              <w:t>удовлетворительно</w:t>
+            </w:r>
+          </w:p>
+        </w:tc>
+      </w:tr>
+      <w:tr>
+        <w:tc>
+          <w:tcPr>
+            <w:tcW w:w="6018" w:type="dxa"/>
+            <w:shd w:val="clear" w:color="auto" w:fill="auto"/>
+            <w:vAlign w:val="bottom"/>
+          </w:tcPr>
+          <w:p>
+            <w:pPr>
+              <w:spacing w:after="0"/>
+              <w:jc w:val="left"/>
+            </w:pPr>
+            <w:r>
+              <w:rPr>
+                <w:b w:val="0"/>
+                <w:sz w:val="22"/>
+              </w:rPr>
+              <w:t>Алгоритмизация и программирование</w:t>
+            </w:r>
+          </w:p>
+        </w:tc>
+        <w:tc>
+          <w:tcPr>
+            <w:tcW w:w="1917" w:type="dxa"/>
+            <w:shd w:val="clear" w:color="auto" w:fill="auto"/>
+            <w:vAlign w:val="bottom"/>
+          </w:tcPr>
+          <w:p>
+            <w:pPr>
+              <w:spacing w:after="0"/>
+              <w:jc w:val="left"/>
+            </w:pPr>
+            <w:r>
+              <w:rPr>
+                <w:b w:val="0"/>
+                <w:sz w:val="22"/>
+              </w:rPr>
+              <w:t>9 з.е.</w:t>
+            </w:r>
+          </w:p>
+        </w:tc>
+        <w:tc>
+          <w:tcPr>
+            <w:tcW w:w="2070" w:type="dxa"/>
+            <w:shd w:val="clear" w:color="auto" w:fill="auto"/>
+            <w:vAlign w:val="bottom"/>
+          </w:tcPr>
+          <w:p>
+            <w:pPr>
+              <w:spacing w:after="0"/>
+              <w:jc w:val="left"/>
+            </w:pPr>
+            <w:r>
+              <w:rPr>
+                <w:b w:val="0"/>
+                <w:sz w:val="22"/>
+              </w:rPr>
               <w:t>хорошо</w:t>
             </w:r>
           </w:p>
@@ -3618,7 +4548,7 @@
                 <w:b w:val="0"/>
                 <w:sz w:val="22"/>
               </w:rPr>
-              <w:t>Алгоритмы и структуры данных</w:t>
+              <w:t>Алгоритмизация и программирование</w:t>
             </w:r>
           </w:p>
         </w:tc>
@@ -3638,6 +4568,130 @@
                 <w:b w:val="0"/>
                 <w:sz w:val="22"/>
               </w:rPr>
+              <w:t>7 з.е.</w:t>
+            </w:r>
+          </w:p>
+        </w:tc>
+        <w:tc>
+          <w:tcPr>
+            <w:tcW w:w="2070" w:type="dxa"/>
+            <w:shd w:val="clear" w:color="auto" w:fill="auto"/>
+            <w:vAlign w:val="bottom"/>
+          </w:tcPr>
+          <w:p>
+            <w:pPr>
+              <w:spacing w:after="0"/>
+              <w:jc w:val="left"/>
+            </w:pPr>
+            <w:r>
+              <w:rPr>
+                <w:b w:val="0"/>
+                <w:sz w:val="22"/>
+              </w:rPr>
+              <w:t>удовлетворительно</w:t>
+            </w:r>
+          </w:p>
+        </w:tc>
+      </w:tr>
+      <w:tr>
+        <w:tc>
+          <w:tcPr>
+            <w:tcW w:w="6018" w:type="dxa"/>
+            <w:shd w:val="clear" w:color="auto" w:fill="auto"/>
+            <w:vAlign w:val="bottom"/>
+          </w:tcPr>
+          <w:p>
+            <w:pPr>
+              <w:spacing w:after="0"/>
+              <w:jc w:val="left"/>
+            </w:pPr>
+            <w:r>
+              <w:rPr>
+                <w:b w:val="0"/>
+                <w:sz w:val="22"/>
+              </w:rPr>
+              <w:t>Объектно-ориентированное программирование</w:t>
+            </w:r>
+          </w:p>
+        </w:tc>
+        <w:tc>
+          <w:tcPr>
+            <w:tcW w:w="1917" w:type="dxa"/>
+            <w:shd w:val="clear" w:color="auto" w:fill="auto"/>
+            <w:vAlign w:val="bottom"/>
+          </w:tcPr>
+          <w:p>
+            <w:pPr>
+              <w:spacing w:after="0"/>
+              <w:jc w:val="left"/>
+            </w:pPr>
+            <w:r>
+              <w:rPr>
+                <w:b w:val="0"/>
+                <w:sz w:val="22"/>
+              </w:rPr>
+              <w:t>7 з.е.</w:t>
+            </w:r>
+          </w:p>
+        </w:tc>
+        <w:tc>
+          <w:tcPr>
+            <w:tcW w:w="2070" w:type="dxa"/>
+            <w:shd w:val="clear" w:color="auto" w:fill="auto"/>
+            <w:vAlign w:val="bottom"/>
+          </w:tcPr>
+          <w:p>
+            <w:pPr>
+              <w:spacing w:after="0"/>
+              <w:jc w:val="left"/>
+            </w:pPr>
+            <w:r>
+              <w:rPr>
+                <w:b w:val="0"/>
+                <w:sz w:val="22"/>
+              </w:rPr>
+              <w:t>отлично</w:t>
+            </w:r>
+          </w:p>
+        </w:tc>
+      </w:tr>
+      <w:tr>
+        <w:tc>
+          <w:tcPr>
+            <w:tcW w:w="6018" w:type="dxa"/>
+            <w:shd w:val="clear" w:color="auto" w:fill="auto"/>
+            <w:vAlign w:val="bottom"/>
+          </w:tcPr>
+          <w:p>
+            <w:pPr>
+              <w:spacing w:after="0"/>
+              <w:jc w:val="left"/>
+            </w:pPr>
+            <w:r>
+              <w:rPr>
+                <w:b w:val="0"/>
+                <w:sz w:val="22"/>
+              </w:rPr>
+              <w:t>Web- программирование</w:t>
+            </w:r>
+          </w:p>
+        </w:tc>
+        <w:tc>
+          <w:tcPr>
+            <w:tcW w:w="1917" w:type="dxa"/>
+            <w:shd w:val="clear" w:color="auto" w:fill="auto"/>
+            <w:vAlign w:val="bottom"/>
+          </w:tcPr>
+          <w:p>
+            <w:pPr>
+              <w:spacing w:after="0"/>
+              <w:jc w:val="left"/>
+            </w:pPr>
+            <w:r>
+              <w:rPr>
+                <w:b w:val="0"/>
+                <w:sz w:val="22"/>
+              </w:rPr>
               <w:t>6 з.е.</w:t>
             </w:r>
           </w:p>
@@ -3658,6 +4712,68 @@
                 <w:b w:val="0"/>
                 <w:sz w:val="22"/>
               </w:rPr>
+              <w:t>хорошо</w:t>
+            </w:r>
+          </w:p>
+        </w:tc>
+      </w:tr>
+      <w:tr>
+        <w:tc>
+          <w:tcPr>
+            <w:tcW w:w="6018" w:type="dxa"/>
+            <w:shd w:val="clear" w:color="auto" w:fill="auto"/>
+            <w:vAlign w:val="bottom"/>
+          </w:tcPr>
+          <w:p>
+            <w:pPr>
+              <w:spacing w:after="0"/>
+              <w:jc w:val="left"/>
+            </w:pPr>
+            <w:r>
+              <w:rPr>
+                <w:b w:val="0"/>
+                <w:sz w:val="22"/>
+              </w:rPr>
+              <w:t>Технология программирования</w:t>
+            </w:r>
+          </w:p>
+        </w:tc>
+        <w:tc>
+          <w:tcPr>
+            <w:tcW w:w="1917" w:type="dxa"/>
+            <w:shd w:val="clear" w:color="auto" w:fill="auto"/>
+            <w:vAlign w:val="bottom"/>
+          </w:tcPr>
+          <w:p>
+            <w:pPr>
+              <w:spacing w:after="0"/>
+              <w:jc w:val="left"/>
+            </w:pPr>
+            <w:r>
+              <w:rPr>
+                <w:b w:val="0"/>
+                <w:sz w:val="22"/>
+              </w:rPr>
+              <w:t>4 з.е.</w:t>
+            </w:r>
+          </w:p>
+        </w:tc>
+        <w:tc>
+          <w:tcPr>
+            <w:tcW w:w="2070" w:type="dxa"/>
+            <w:shd w:val="clear" w:color="auto" w:fill="auto"/>
+            <w:vAlign w:val="bottom"/>
+          </w:tcPr>
+          <w:p>
+            <w:pPr>
+              <w:spacing w:after="0"/>
+              <w:jc w:val="left"/>
+            </w:pPr>
+            <w:r>
+              <w:rPr>
+                <w:b w:val="0"/>
+                <w:sz w:val="22"/>
+              </w:rPr>
               <w:t>удовлетворительно</w:t>
             </w:r>
           </w:p>
@@ -3680,7 +4796,7 @@
                 <w:b w:val="0"/>
                 <w:sz w:val="22"/>
               </w:rPr>
-              <w:t>Линейная алгебра и аналитическая геометрия</w:t>
+              <w:t>Системы баз данных</w:t>
             </w:r>
           </w:p>
         </w:tc>
@@ -3700,7 +4816,7 @@
                 <w:b w:val="0"/>
                 <w:sz w:val="22"/>
               </w:rPr>
-              <w:t>4 з.е.</w:t>
+              <w:t>6 з.е.</w:t>
             </w:r>
           </w:p>
         </w:tc>
@@ -3720,1495 +4836,7 @@
                 <w:b w:val="0"/>
                 <w:sz w:val="22"/>
               </w:rPr>
-              <w:t>отлично</w:t>
-            </w:r>
-          </w:p>
-        </w:tc>
-      </w:tr>
-      <w:tr>
-        <w:tc>
-          <w:tcPr>
-            <w:tcW w:w="6018" w:type="dxa"/>
-            <w:shd w:val="clear" w:color="auto" w:fill="auto"/>
-            <w:vAlign w:val="bottom"/>
-          </w:tcPr>
-          <w:p>
-            <w:pPr>
-              <w:spacing w:after="0"/>
-              <w:jc w:val="left"/>
-            </w:pPr>
-            <w:r>
-              <w:rPr>
-                <w:b w:val="0"/>
-                <w:sz w:val="22"/>
-              </w:rPr>
-              <w:t>Математический анализ</w:t>
-            </w:r>
-          </w:p>
-        </w:tc>
-        <w:tc>
-          <w:tcPr>
-            <w:tcW w:w="1917" w:type="dxa"/>
-            <w:shd w:val="clear" w:color="auto" w:fill="auto"/>
-            <w:vAlign w:val="bottom"/>
-          </w:tcPr>
-          <w:p>
-            <w:pPr>
-              <w:spacing w:after="0"/>
-              <w:jc w:val="left"/>
-            </w:pPr>
-            <w:r>
-              <w:rPr>
-                <w:b w:val="0"/>
-                <w:sz w:val="22"/>
-              </w:rPr>
-              <w:t>4 з.е.</w:t>
-            </w:r>
-          </w:p>
-        </w:tc>
-        <w:tc>
-          <w:tcPr>
-            <w:tcW w:w="2070" w:type="dxa"/>
-            <w:shd w:val="clear" w:color="auto" w:fill="auto"/>
-            <w:vAlign w:val="bottom"/>
-          </w:tcPr>
-          <w:p>
-            <w:pPr>
-              <w:spacing w:after="0"/>
-              <w:jc w:val="left"/>
-            </w:pPr>
-            <w:r>
-              <w:rPr>
-                <w:b w:val="0"/>
-                <w:sz w:val="22"/>
-              </w:rPr>
-              <w:t>удовлетворительно</w:t>
-            </w:r>
-          </w:p>
-        </w:tc>
-      </w:tr>
-      <w:tr>
-        <w:tc>
-          <w:tcPr>
-            <w:tcW w:w="6018" w:type="dxa"/>
-            <w:shd w:val="clear" w:color="auto" w:fill="auto"/>
-            <w:vAlign w:val="bottom"/>
-          </w:tcPr>
-          <w:p>
-            <w:pPr>
-              <w:spacing w:after="0"/>
-              <w:jc w:val="left"/>
-            </w:pPr>
-            <w:r>
-              <w:rPr>
-                <w:b w:val="0"/>
-                <w:sz w:val="22"/>
-              </w:rPr>
-              <w:t>Математический анализ</w:t>
-            </w:r>
-          </w:p>
-        </w:tc>
-        <w:tc>
-          <w:tcPr>
-            <w:tcW w:w="1917" w:type="dxa"/>
-            <w:shd w:val="clear" w:color="auto" w:fill="auto"/>
-            <w:vAlign w:val="bottom"/>
-          </w:tcPr>
-          <w:p>
-            <w:pPr>
-              <w:spacing w:after="0"/>
-              <w:jc w:val="left"/>
-            </w:pPr>
-            <w:r>
-              <w:rPr>
-                <w:b w:val="0"/>
-                <w:sz w:val="22"/>
-              </w:rPr>
-              <w:t>4 з.е.</w:t>
-            </w:r>
-          </w:p>
-        </w:tc>
-        <w:tc>
-          <w:tcPr>
-            <w:tcW w:w="2070" w:type="dxa"/>
-            <w:shd w:val="clear" w:color="auto" w:fill="auto"/>
-            <w:vAlign w:val="bottom"/>
-          </w:tcPr>
-          <w:p>
-            <w:pPr>
-              <w:spacing w:after="0"/>
-              <w:jc w:val="left"/>
-            </w:pPr>
-            <w:r>
-              <w:rPr>
-                <w:b w:val="0"/>
-                <w:sz w:val="22"/>
-              </w:rPr>
-              <w:t>удовлетворительно</w:t>
-            </w:r>
-          </w:p>
-        </w:tc>
-      </w:tr>
-      <w:tr>
-        <w:tc>
-          <w:tcPr>
-            <w:tcW w:w="6018" w:type="dxa"/>
-            <w:shd w:val="clear" w:color="auto" w:fill="auto"/>
-            <w:vAlign w:val="bottom"/>
-          </w:tcPr>
-          <w:p>
-            <w:pPr>
-              <w:spacing w:after="0"/>
-              <w:jc w:val="left"/>
-            </w:pPr>
-            <w:r>
-              <w:rPr>
-                <w:b w:val="0"/>
-                <w:sz w:val="22"/>
-              </w:rPr>
-              <w:t>Математическая логика и теория алгоритмов</w:t>
-            </w:r>
-          </w:p>
-        </w:tc>
-        <w:tc>
-          <w:tcPr>
-            <w:tcW w:w="1917" w:type="dxa"/>
-            <w:shd w:val="clear" w:color="auto" w:fill="auto"/>
-            <w:vAlign w:val="bottom"/>
-          </w:tcPr>
-          <w:p>
-            <w:pPr>
-              <w:spacing w:after="0"/>
-              <w:jc w:val="left"/>
-            </w:pPr>
-            <w:r>
-              <w:rPr>
-                <w:b w:val="0"/>
-                <w:sz w:val="22"/>
-              </w:rPr>
-              <w:t>3 з.е.</w:t>
-            </w:r>
-          </w:p>
-        </w:tc>
-        <w:tc>
-          <w:tcPr>
-            <w:tcW w:w="2070" w:type="dxa"/>
-            <w:shd w:val="clear" w:color="auto" w:fill="auto"/>
-            <w:vAlign w:val="bottom"/>
-          </w:tcPr>
-          <w:p>
-            <w:pPr>
-              <w:spacing w:after="0"/>
-              <w:jc w:val="left"/>
-            </w:pPr>
-            <w:r>
-              <w:rPr>
-                <w:b w:val="0"/>
-                <w:sz w:val="22"/>
-              </w:rPr>
-              <w:t>зачтено</w:t>
-            </w:r>
-          </w:p>
-        </w:tc>
-      </w:tr>
-      <w:tr>
-        <w:tc>
-          <w:tcPr>
-            <w:tcW w:w="6018" w:type="dxa"/>
-            <w:shd w:val="clear" w:color="auto" w:fill="auto"/>
-            <w:vAlign w:val="bottom"/>
-          </w:tcPr>
-          <w:p>
-            <w:pPr>
-              <w:spacing w:after="0"/>
-              <w:jc w:val="left"/>
-            </w:pPr>
-            <w:r>
-              <w:rPr>
-                <w:b w:val="0"/>
-                <w:sz w:val="22"/>
-              </w:rPr>
-              <w:t>Дискретная математика</w:t>
-            </w:r>
-          </w:p>
-        </w:tc>
-        <w:tc>
-          <w:tcPr>
-            <w:tcW w:w="1917" w:type="dxa"/>
-            <w:shd w:val="clear" w:color="auto" w:fill="auto"/>
-            <w:vAlign w:val="bottom"/>
-          </w:tcPr>
-          <w:p>
-            <w:pPr>
-              <w:spacing w:after="0"/>
-              <w:jc w:val="left"/>
-            </w:pPr>
-            <w:r>
-              <w:rPr>
-                <w:b w:val="0"/>
-                <w:sz w:val="22"/>
-              </w:rPr>
-              <w:t>2 з.е.</w:t>
-            </w:r>
-          </w:p>
-        </w:tc>
-        <w:tc>
-          <w:tcPr>
-            <w:tcW w:w="2070" w:type="dxa"/>
-            <w:shd w:val="clear" w:color="auto" w:fill="auto"/>
-            <w:vAlign w:val="bottom"/>
-          </w:tcPr>
-          <w:p>
-            <w:pPr>
-              <w:spacing w:after="0"/>
-              <w:jc w:val="left"/>
-            </w:pPr>
-            <w:r>
-              <w:rPr>
-                <w:b w:val="0"/>
-                <w:sz w:val="22"/>
-              </w:rPr>
-              <w:t>зачтено</w:t>
-            </w:r>
-          </w:p>
-        </w:tc>
-      </w:tr>
-      <w:tr>
-        <w:tc>
-          <w:tcPr>
-            <w:tcW w:w="6018" w:type="dxa"/>
-            <w:shd w:val="clear" w:color="auto" w:fill="auto"/>
-            <w:vAlign w:val="bottom"/>
-          </w:tcPr>
-          <w:p>
-            <w:pPr>
-              <w:spacing w:after="0"/>
-              <w:jc w:val="left"/>
-            </w:pPr>
-            <w:r>
-              <w:rPr>
-                <w:b w:val="0"/>
-                <w:sz w:val="22"/>
-              </w:rPr>
-              <w:t>Теория вероятностей и математическая статистика</w:t>
-            </w:r>
-          </w:p>
-        </w:tc>
-        <w:tc>
-          <w:tcPr>
-            <w:tcW w:w="1917" w:type="dxa"/>
-            <w:shd w:val="clear" w:color="auto" w:fill="auto"/>
-            <w:vAlign w:val="bottom"/>
-          </w:tcPr>
-          <w:p>
-            <w:pPr>
-              <w:spacing w:after="0"/>
-              <w:jc w:val="left"/>
-            </w:pPr>
-            <w:r>
-              <w:rPr>
-                <w:b w:val="0"/>
-                <w:sz w:val="22"/>
-              </w:rPr>
-              <w:t>2 з.е.</w:t>
-            </w:r>
-          </w:p>
-        </w:tc>
-        <w:tc>
-          <w:tcPr>
-            <w:tcW w:w="2070" w:type="dxa"/>
-            <w:shd w:val="clear" w:color="auto" w:fill="auto"/>
-            <w:vAlign w:val="bottom"/>
-          </w:tcPr>
-          <w:p>
-            <w:pPr>
-              <w:spacing w:after="0"/>
-              <w:jc w:val="left"/>
-            </w:pPr>
-            <w:r>
-              <w:rPr>
-                <w:b w:val="0"/>
-                <w:sz w:val="22"/>
-              </w:rPr>
-              <w:t>зачтено</w:t>
-            </w:r>
-          </w:p>
-        </w:tc>
-      </w:tr>
-      <w:tr>
-        <w:tc>
-          <w:tcPr>
-            <w:tcW w:w="6018" w:type="dxa"/>
-            <w:shd w:val="clear" w:color="auto" w:fill="auto"/>
-            <w:vAlign w:val="bottom"/>
-          </w:tcPr>
-          <w:p>
-            <w:pPr>
-              <w:spacing w:after="0"/>
-              <w:jc w:val="left"/>
-            </w:pPr>
-            <w:r>
-              <w:rPr>
-                <w:b w:val="0"/>
-                <w:sz w:val="22"/>
-              </w:rPr>
-              <w:t>Экономическая теория</w:t>
-            </w:r>
-          </w:p>
-        </w:tc>
-        <w:tc>
-          <w:tcPr>
-            <w:tcW w:w="1917" w:type="dxa"/>
-            <w:shd w:val="clear" w:color="auto" w:fill="auto"/>
-            <w:vAlign w:val="bottom"/>
-          </w:tcPr>
-          <w:p>
-            <w:pPr>
-              <w:spacing w:after="0"/>
-              <w:jc w:val="left"/>
-            </w:pPr>
-            <w:r>
-              <w:rPr>
-                <w:b w:val="0"/>
-                <w:sz w:val="22"/>
-              </w:rPr>
-              <w:t>2 з.е.</w:t>
-            </w:r>
-          </w:p>
-        </w:tc>
-        <w:tc>
-          <w:tcPr>
-            <w:tcW w:w="2070" w:type="dxa"/>
-            <w:shd w:val="clear" w:color="auto" w:fill="auto"/>
-            <w:vAlign w:val="bottom"/>
-          </w:tcPr>
-          <w:p>
-            <w:pPr>
-              <w:spacing w:after="0"/>
-              <w:jc w:val="left"/>
-            </w:pPr>
-            <w:r>
-              <w:rPr>
-                <w:b w:val="0"/>
-                <w:sz w:val="22"/>
-              </w:rPr>
-              <w:t>зачтено</w:t>
-            </w:r>
-          </w:p>
-        </w:tc>
-      </w:tr>
-      <w:tr>
-        <w:tc>
-          <w:tcPr>
-            <w:tcW w:w="6018" w:type="dxa"/>
-            <w:shd w:val="clear" w:color="auto" w:fill="auto"/>
-            <w:vAlign w:val="bottom"/>
-          </w:tcPr>
-          <w:p>
-            <w:pPr>
-              <w:spacing w:after="0"/>
-              <w:jc w:val="left"/>
-            </w:pPr>
-            <w:r>
-              <w:rPr>
-                <w:b w:val="0"/>
-                <w:sz w:val="22"/>
-              </w:rPr>
-              <w:t>Основы  предпринимательской деятельности и инновации</w:t>
-            </w:r>
-          </w:p>
-        </w:tc>
-        <w:tc>
-          <w:tcPr>
-            <w:tcW w:w="1917" w:type="dxa"/>
-            <w:shd w:val="clear" w:color="auto" w:fill="auto"/>
-            <w:vAlign w:val="bottom"/>
-          </w:tcPr>
-          <w:p>
-            <w:pPr>
-              <w:spacing w:after="0"/>
-              <w:jc w:val="left"/>
-            </w:pPr>
-            <w:r>
-              <w:rPr>
-                <w:b w:val="0"/>
-                <w:sz w:val="22"/>
-              </w:rPr>
-              <w:t>3 з.е.</w:t>
-            </w:r>
-          </w:p>
-        </w:tc>
-        <w:tc>
-          <w:tcPr>
-            <w:tcW w:w="2070" w:type="dxa"/>
-            <w:shd w:val="clear" w:color="auto" w:fill="auto"/>
-            <w:vAlign w:val="bottom"/>
-          </w:tcPr>
-          <w:p>
-            <w:pPr>
-              <w:spacing w:after="0"/>
-              <w:jc w:val="left"/>
-            </w:pPr>
-            <w:r>
-              <w:rPr>
-                <w:b w:val="0"/>
-                <w:sz w:val="22"/>
-              </w:rPr>
-              <w:t>зачтено</w:t>
-            </w:r>
-          </w:p>
-        </w:tc>
-      </w:tr>
-      <w:tr>
-        <w:tc>
-          <w:tcPr>
-            <w:tcW w:w="6018" w:type="dxa"/>
-            <w:shd w:val="clear" w:color="auto" w:fill="auto"/>
-            <w:vAlign w:val="bottom"/>
-          </w:tcPr>
-          <w:p>
-            <w:pPr>
-              <w:spacing w:after="0"/>
-              <w:jc w:val="left"/>
-            </w:pPr>
-            <w:r>
-              <w:rPr>
-                <w:b w:val="0"/>
-                <w:sz w:val="22"/>
-              </w:rPr>
-              <w:t>Основы менеджмента</w:t>
-            </w:r>
-          </w:p>
-        </w:tc>
-        <w:tc>
-          <w:tcPr>
-            <w:tcW w:w="1917" w:type="dxa"/>
-            <w:shd w:val="clear" w:color="auto" w:fill="auto"/>
-            <w:vAlign w:val="bottom"/>
-          </w:tcPr>
-          <w:p>
-            <w:pPr>
-              <w:spacing w:after="0"/>
-              <w:jc w:val="left"/>
-            </w:pPr>
-            <w:r>
-              <w:rPr>
-                <w:b w:val="0"/>
-                <w:sz w:val="22"/>
-              </w:rPr>
-              <w:t>3 з.е.</w:t>
-            </w:r>
-          </w:p>
-        </w:tc>
-        <w:tc>
-          <w:tcPr>
-            <w:tcW w:w="2070" w:type="dxa"/>
-            <w:shd w:val="clear" w:color="auto" w:fill="auto"/>
-            <w:vAlign w:val="bottom"/>
-          </w:tcPr>
-          <w:p>
-            <w:pPr>
-              <w:spacing w:after="0"/>
-              <w:jc w:val="left"/>
-            </w:pPr>
-            <w:r>
-              <w:rPr>
-                <w:b w:val="0"/>
-                <w:sz w:val="22"/>
-              </w:rPr>
-              <w:t>зачтено</w:t>
-            </w:r>
-          </w:p>
-        </w:tc>
-      </w:tr>
-      <w:tr>
-        <w:tc>
-          <w:tcPr>
-            <w:tcW w:w="6018" w:type="dxa"/>
-            <w:shd w:val="clear" w:color="auto" w:fill="auto"/>
-            <w:vAlign w:val="bottom"/>
-          </w:tcPr>
-          <w:p>
-            <w:pPr>
-              <w:spacing w:after="0"/>
-              <w:jc w:val="left"/>
-            </w:pPr>
-            <w:r>
-              <w:rPr>
-                <w:b w:val="0"/>
-                <w:sz w:val="22"/>
-              </w:rPr>
-              <w:t>Основы маркетинга</w:t>
-            </w:r>
-          </w:p>
-        </w:tc>
-        <w:tc>
-          <w:tcPr>
-            <w:tcW w:w="1917" w:type="dxa"/>
-            <w:shd w:val="clear" w:color="auto" w:fill="auto"/>
-            <w:vAlign w:val="bottom"/>
-          </w:tcPr>
-          <w:p>
-            <w:pPr>
-              <w:spacing w:after="0"/>
-              <w:jc w:val="left"/>
-            </w:pPr>
-            <w:r>
-              <w:rPr>
-                <w:b w:val="0"/>
-                <w:sz w:val="22"/>
-              </w:rPr>
-              <w:t>3 з.е.</w:t>
-            </w:r>
-          </w:p>
-        </w:tc>
-        <w:tc>
-          <w:tcPr>
-            <w:tcW w:w="2070" w:type="dxa"/>
-            <w:shd w:val="clear" w:color="auto" w:fill="auto"/>
-            <w:vAlign w:val="bottom"/>
-          </w:tcPr>
-          <w:p>
-            <w:pPr>
-              <w:spacing w:after="0"/>
-              <w:jc w:val="left"/>
-            </w:pPr>
-            <w:r>
-              <w:rPr>
-                <w:b w:val="0"/>
-                <w:sz w:val="22"/>
-              </w:rPr>
-              <w:t>зачтено</w:t>
-            </w:r>
-          </w:p>
-        </w:tc>
-      </w:tr>
-      <w:tr>
-        <w:tc>
-          <w:tcPr>
-            <w:tcW w:w="6018" w:type="dxa"/>
-            <w:shd w:val="clear" w:color="auto" w:fill="auto"/>
-            <w:vAlign w:val="bottom"/>
-          </w:tcPr>
-          <w:p>
-            <w:pPr>
-              <w:spacing w:after="0"/>
-              <w:jc w:val="left"/>
-            </w:pPr>
-            <w:r>
-              <w:rPr>
-                <w:b w:val="0"/>
-                <w:sz w:val="22"/>
-              </w:rPr>
-              <w:t>Управление финансами и бухгалтерский учет</w:t>
-            </w:r>
-          </w:p>
-        </w:tc>
-        <w:tc>
-          <w:tcPr>
-            <w:tcW w:w="1917" w:type="dxa"/>
-            <w:shd w:val="clear" w:color="auto" w:fill="auto"/>
-            <w:vAlign w:val="bottom"/>
-          </w:tcPr>
-          <w:p>
-            <w:pPr>
-              <w:spacing w:after="0"/>
-              <w:jc w:val="left"/>
-            </w:pPr>
-            <w:r>
-              <w:rPr>
-                <w:b w:val="0"/>
-                <w:sz w:val="22"/>
-              </w:rPr>
-              <w:t>3 з.е.</w:t>
-            </w:r>
-          </w:p>
-        </w:tc>
-        <w:tc>
-          <w:tcPr>
-            <w:tcW w:w="2070" w:type="dxa"/>
-            <w:shd w:val="clear" w:color="auto" w:fill="auto"/>
-            <w:vAlign w:val="bottom"/>
-          </w:tcPr>
-          <w:p>
-            <w:pPr>
-              <w:spacing w:after="0"/>
-              <w:jc w:val="left"/>
-            </w:pPr>
-            <w:r>
-              <w:rPr>
-                <w:b w:val="0"/>
-                <w:sz w:val="22"/>
-              </w:rPr>
-              <w:t>зачтено</w:t>
-            </w:r>
-          </w:p>
-        </w:tc>
-      </w:tr>
-      <w:tr>
-        <w:tc>
-          <w:tcPr>
-            <w:tcW w:w="6018" w:type="dxa"/>
-            <w:shd w:val="clear" w:color="auto" w:fill="auto"/>
-            <w:vAlign w:val="bottom"/>
-          </w:tcPr>
-          <w:p>
-            <w:pPr>
-              <w:spacing w:after="0"/>
-              <w:jc w:val="left"/>
-            </w:pPr>
-            <w:r>
-              <w:rPr>
-                <w:b w:val="0"/>
-                <w:sz w:val="22"/>
-              </w:rPr>
-              <w:t>Организация и управление производством</w:t>
-            </w:r>
-          </w:p>
-        </w:tc>
-        <w:tc>
-          <w:tcPr>
-            <w:tcW w:w="1917" w:type="dxa"/>
-            <w:shd w:val="clear" w:color="auto" w:fill="auto"/>
-            <w:vAlign w:val="bottom"/>
-          </w:tcPr>
-          <w:p>
-            <w:pPr>
-              <w:spacing w:after="0"/>
-              <w:jc w:val="left"/>
-            </w:pPr>
-            <w:r>
-              <w:rPr>
-                <w:b w:val="0"/>
-                <w:sz w:val="22"/>
-              </w:rPr>
-              <w:t>3 з.е.</w:t>
-            </w:r>
-          </w:p>
-        </w:tc>
-        <w:tc>
-          <w:tcPr>
-            <w:tcW w:w="2070" w:type="dxa"/>
-            <w:shd w:val="clear" w:color="auto" w:fill="auto"/>
-            <w:vAlign w:val="bottom"/>
-          </w:tcPr>
-          <w:p>
-            <w:pPr>
-              <w:spacing w:after="0"/>
-              <w:jc w:val="left"/>
-            </w:pPr>
-            <w:r>
-              <w:rPr>
-                <w:b w:val="0"/>
-                <w:sz w:val="22"/>
-              </w:rPr>
-              <w:t>неявка</w:t>
-            </w:r>
-          </w:p>
-        </w:tc>
-      </w:tr>
-      <w:tr>
-        <w:tc>
-          <w:tcPr>
-            <w:tcW w:w="6018" w:type="dxa"/>
-            <w:shd w:val="clear" w:color="auto" w:fill="auto"/>
-            <w:vAlign w:val="bottom"/>
-          </w:tcPr>
-          <w:p>
-            <w:pPr>
-              <w:spacing w:after="0"/>
-              <w:jc w:val="left"/>
-            </w:pPr>
-            <w:r>
-              <w:rPr>
-                <w:b w:val="0"/>
-                <w:sz w:val="22"/>
-              </w:rPr>
-              <w:t>Организация и управление производством</w:t>
-            </w:r>
-          </w:p>
-        </w:tc>
-        <w:tc>
-          <w:tcPr>
-            <w:tcW w:w="1917" w:type="dxa"/>
-            <w:shd w:val="clear" w:color="auto" w:fill="auto"/>
-            <w:vAlign w:val="bottom"/>
-          </w:tcPr>
-          <w:p>
-            <w:pPr>
-              <w:spacing w:after="0"/>
-              <w:jc w:val="left"/>
-            </w:pPr>
-            <w:r>
-              <w:rPr>
-                <w:b w:val="0"/>
-                <w:sz w:val="22"/>
-              </w:rPr>
-              <w:t>3 з.е.</w:t>
-            </w:r>
-          </w:p>
-        </w:tc>
-        <w:tc>
-          <w:tcPr>
-            <w:tcW w:w="2070" w:type="dxa"/>
-            <w:shd w:val="clear" w:color="auto" w:fill="auto"/>
-            <w:vAlign w:val="bottom"/>
-          </w:tcPr>
-          <w:p>
-            <w:pPr>
-              <w:spacing w:after="0"/>
-              <w:jc w:val="left"/>
-            </w:pPr>
-            <w:r>
-              <w:rPr>
-                <w:b w:val="0"/>
-                <w:sz w:val="22"/>
-              </w:rPr>
-              <w:t>зачтено</w:t>
-            </w:r>
-          </w:p>
-        </w:tc>
-      </w:tr>
-      <w:tr>
-        <w:tc>
-          <w:tcPr>
-            <w:tcW w:w="6018" w:type="dxa"/>
-            <w:shd w:val="clear" w:color="auto" w:fill="auto"/>
-            <w:vAlign w:val="bottom"/>
-          </w:tcPr>
-          <w:p>
-            <w:pPr>
-              <w:spacing w:after="0"/>
-              <w:jc w:val="left"/>
-            </w:pPr>
-            <w:r>
-              <w:rPr>
-                <w:b w:val="0"/>
-                <w:sz w:val="22"/>
-              </w:rPr>
-              <w:t>Организация ЭВМ и периферийных устройств</w:t>
-            </w:r>
-          </w:p>
-        </w:tc>
-        <w:tc>
-          <w:tcPr>
-            <w:tcW w:w="1917" w:type="dxa"/>
-            <w:shd w:val="clear" w:color="auto" w:fill="auto"/>
-            <w:vAlign w:val="bottom"/>
-          </w:tcPr>
-          <w:p>
-            <w:pPr>
-              <w:spacing w:after="0"/>
-              <w:jc w:val="left"/>
-            </w:pPr>
-            <w:r>
-              <w:rPr>
-                <w:b w:val="0"/>
-                <w:sz w:val="22"/>
-              </w:rPr>
-              <w:t>4 з.е.</w:t>
-            </w:r>
-          </w:p>
-        </w:tc>
-        <w:tc>
-          <w:tcPr>
-            <w:tcW w:w="2070" w:type="dxa"/>
-            <w:shd w:val="clear" w:color="auto" w:fill="auto"/>
-            <w:vAlign w:val="bottom"/>
-          </w:tcPr>
-          <w:p>
-            <w:pPr>
-              <w:spacing w:after="0"/>
-              <w:jc w:val="left"/>
-            </w:pPr>
-            <w:r>
-              <w:rPr>
-                <w:b w:val="0"/>
-                <w:sz w:val="22"/>
-              </w:rPr>
-              <w:t>удовлетворительно</w:t>
-            </w:r>
-          </w:p>
-        </w:tc>
-      </w:tr>
-      <w:tr>
-        <w:tc>
-          <w:tcPr>
-            <w:tcW w:w="6018" w:type="dxa"/>
-            <w:shd w:val="clear" w:color="auto" w:fill="auto"/>
-            <w:vAlign w:val="bottom"/>
-          </w:tcPr>
-          <w:p>
-            <w:pPr>
-              <w:spacing w:after="0"/>
-              <w:jc w:val="left"/>
-            </w:pPr>
-            <w:r>
-              <w:rPr>
-                <w:b w:val="0"/>
-                <w:sz w:val="22"/>
-              </w:rPr>
-              <w:t>Организация ЭВМ и периферийных устройств</w:t>
-            </w:r>
-          </w:p>
-        </w:tc>
-        <w:tc>
-          <w:tcPr>
-            <w:tcW w:w="1917" w:type="dxa"/>
-            <w:shd w:val="clear" w:color="auto" w:fill="auto"/>
-            <w:vAlign w:val="bottom"/>
-          </w:tcPr>
-          <w:p>
-            <w:pPr>
-              <w:spacing w:after="0"/>
-              <w:jc w:val="left"/>
-            </w:pPr>
-            <w:r>
-              <w:rPr>
-                <w:b w:val="0"/>
-                <w:sz w:val="22"/>
-              </w:rPr>
-              <w:t>5 з.е.</w:t>
-            </w:r>
-          </w:p>
-        </w:tc>
-        <w:tc>
-          <w:tcPr>
-            <w:tcW w:w="2070" w:type="dxa"/>
-            <w:shd w:val="clear" w:color="auto" w:fill="auto"/>
-            <w:vAlign w:val="bottom"/>
-          </w:tcPr>
-          <w:p>
-            <w:pPr>
-              <w:spacing w:after="0"/>
-              <w:jc w:val="left"/>
-            </w:pPr>
-            <w:r>
-              <w:rPr>
-                <w:b w:val="0"/>
-                <w:sz w:val="22"/>
-              </w:rPr>
-              <w:t>удовлетворительно</w:t>
-            </w:r>
-          </w:p>
-        </w:tc>
-      </w:tr>
-      <w:tr>
-        <w:tc>
-          <w:tcPr>
-            <w:tcW w:w="6018" w:type="dxa"/>
-            <w:shd w:val="clear" w:color="auto" w:fill="auto"/>
-            <w:vAlign w:val="bottom"/>
-          </w:tcPr>
-          <w:p>
-            <w:pPr>
-              <w:spacing w:after="0"/>
-              <w:jc w:val="left"/>
-            </w:pPr>
-            <w:r>
-              <w:rPr>
-                <w:b w:val="0"/>
-                <w:sz w:val="22"/>
-              </w:rPr>
-              <w:t>Распределенные системы</w:t>
-            </w:r>
-          </w:p>
-        </w:tc>
-        <w:tc>
-          <w:tcPr>
-            <w:tcW w:w="1917" w:type="dxa"/>
-            <w:shd w:val="clear" w:color="auto" w:fill="auto"/>
-            <w:vAlign w:val="bottom"/>
-          </w:tcPr>
-          <w:p>
-            <w:pPr>
-              <w:spacing w:after="0"/>
-              <w:jc w:val="left"/>
-            </w:pPr>
-            <w:r>
-              <w:rPr>
-                <w:b w:val="0"/>
-                <w:sz w:val="22"/>
-              </w:rPr>
-              <w:t>6 з.е.</w:t>
-            </w:r>
-          </w:p>
-        </w:tc>
-        <w:tc>
-          <w:tcPr>
-            <w:tcW w:w="2070" w:type="dxa"/>
-            <w:shd w:val="clear" w:color="auto" w:fill="auto"/>
-            <w:vAlign w:val="bottom"/>
-          </w:tcPr>
-          <w:p>
-            <w:pPr>
-              <w:spacing w:after="0"/>
-              <w:jc w:val="left"/>
-            </w:pPr>
-            <w:r>
-              <w:rPr>
-                <w:b w:val="0"/>
-                <w:sz w:val="22"/>
-              </w:rPr>
-              <w:t>неудовлетворительно</w:t>
-            </w:r>
-          </w:p>
-        </w:tc>
-      </w:tr>
-      <w:tr>
-        <w:tc>
-          <w:tcPr>
-            <w:tcW w:w="6018" w:type="dxa"/>
-            <w:shd w:val="clear" w:color="auto" w:fill="auto"/>
-            <w:vAlign w:val="bottom"/>
-          </w:tcPr>
-          <w:p>
-            <w:pPr>
-              <w:spacing w:after="0"/>
-              <w:jc w:val="left"/>
-            </w:pPr>
-            <w:r>
-              <w:rPr>
-                <w:b w:val="0"/>
-                <w:sz w:val="22"/>
-              </w:rPr>
-              <w:t>Распределенные системы</w:t>
-            </w:r>
-          </w:p>
-        </w:tc>
-        <w:tc>
-          <w:tcPr>
-            <w:tcW w:w="1917" w:type="dxa"/>
-            <w:shd w:val="clear" w:color="auto" w:fill="auto"/>
-            <w:vAlign w:val="bottom"/>
-          </w:tcPr>
-          <w:p>
-            <w:pPr>
-              <w:spacing w:after="0"/>
-              <w:jc w:val="left"/>
-            </w:pPr>
-            <w:r>
-              <w:rPr>
-                <w:b w:val="0"/>
-                <w:sz w:val="22"/>
-              </w:rPr>
-              <w:t>6 з.е.</w:t>
-            </w:r>
-          </w:p>
-        </w:tc>
-        <w:tc>
-          <w:tcPr>
-            <w:tcW w:w="2070" w:type="dxa"/>
-            <w:shd w:val="clear" w:color="auto" w:fill="auto"/>
-            <w:vAlign w:val="bottom"/>
-          </w:tcPr>
-          <w:p>
-            <w:pPr>
-              <w:spacing w:after="0"/>
-              <w:jc w:val="left"/>
-            </w:pPr>
-            <w:r>
-              <w:rPr>
-                <w:b w:val="0"/>
-                <w:sz w:val="22"/>
-              </w:rPr>
-              <w:t>удовлетворительно</w:t>
-            </w:r>
-          </w:p>
-        </w:tc>
-      </w:tr>
-      <w:tr>
-        <w:tc>
-          <w:tcPr>
-            <w:tcW w:w="6018" w:type="dxa"/>
-            <w:shd w:val="clear" w:color="auto" w:fill="auto"/>
-            <w:vAlign w:val="bottom"/>
-          </w:tcPr>
-          <w:p>
-            <w:pPr>
-              <w:spacing w:after="0"/>
-              <w:jc w:val="left"/>
-            </w:pPr>
-            <w:r>
-              <w:rPr>
-                <w:b w:val="0"/>
-                <w:sz w:val="22"/>
-              </w:rPr>
-              <w:t>Алгоритмизация и программирование</w:t>
-            </w:r>
-          </w:p>
-        </w:tc>
-        <w:tc>
-          <w:tcPr>
-            <w:tcW w:w="1917" w:type="dxa"/>
-            <w:shd w:val="clear" w:color="auto" w:fill="auto"/>
-            <w:vAlign w:val="bottom"/>
-          </w:tcPr>
-          <w:p>
-            <w:pPr>
-              <w:spacing w:after="0"/>
-              <w:jc w:val="left"/>
-            </w:pPr>
-            <w:r>
-              <w:rPr>
-                <w:b w:val="0"/>
-                <w:sz w:val="22"/>
-              </w:rPr>
-              <w:t>9 з.е.</w:t>
-            </w:r>
-          </w:p>
-        </w:tc>
-        <w:tc>
-          <w:tcPr>
-            <w:tcW w:w="2070" w:type="dxa"/>
-            <w:shd w:val="clear" w:color="auto" w:fill="auto"/>
-            <w:vAlign w:val="bottom"/>
-          </w:tcPr>
-          <w:p>
-            <w:pPr>
-              <w:spacing w:after="0"/>
-              <w:jc w:val="left"/>
-            </w:pPr>
-            <w:r>
-              <w:rPr>
-                <w:b w:val="0"/>
-                <w:sz w:val="22"/>
-              </w:rPr>
               <w:t>хорошо</w:t>
-            </w:r>
-          </w:p>
-        </w:tc>
-      </w:tr>
-      <w:tr>
-        <w:tc>
-          <w:tcPr>
-            <w:tcW w:w="6018" w:type="dxa"/>
-            <w:shd w:val="clear" w:color="auto" w:fill="auto"/>
-            <w:vAlign w:val="bottom"/>
-          </w:tcPr>
-          <w:p>
-            <w:pPr>
-              <w:spacing w:after="0"/>
-              <w:jc w:val="left"/>
-            </w:pPr>
-            <w:r>
-              <w:rPr>
-                <w:b w:val="0"/>
-                <w:sz w:val="22"/>
-              </w:rPr>
-              <w:t>Алгоритмизация и программирование</w:t>
-            </w:r>
-          </w:p>
-        </w:tc>
-        <w:tc>
-          <w:tcPr>
-            <w:tcW w:w="1917" w:type="dxa"/>
-            <w:shd w:val="clear" w:color="auto" w:fill="auto"/>
-            <w:vAlign w:val="bottom"/>
-          </w:tcPr>
-          <w:p>
-            <w:pPr>
-              <w:spacing w:after="0"/>
-              <w:jc w:val="left"/>
-            </w:pPr>
-            <w:r>
-              <w:rPr>
-                <w:b w:val="0"/>
-                <w:sz w:val="22"/>
-              </w:rPr>
-              <w:t>7 з.е.</w:t>
-            </w:r>
-          </w:p>
-        </w:tc>
-        <w:tc>
-          <w:tcPr>
-            <w:tcW w:w="2070" w:type="dxa"/>
-            <w:shd w:val="clear" w:color="auto" w:fill="auto"/>
-            <w:vAlign w:val="bottom"/>
-          </w:tcPr>
-          <w:p>
-            <w:pPr>
-              <w:spacing w:after="0"/>
-              <w:jc w:val="left"/>
-            </w:pPr>
-            <w:r>
-              <w:rPr>
-                <w:b w:val="0"/>
-                <w:sz w:val="22"/>
-              </w:rPr>
-              <w:t>удовлетворительно</w:t>
-            </w:r>
-          </w:p>
-        </w:tc>
-      </w:tr>
-      <w:tr>
-        <w:tc>
-          <w:tcPr>
-            <w:tcW w:w="6018" w:type="dxa"/>
-            <w:shd w:val="clear" w:color="auto" w:fill="auto"/>
-            <w:vAlign w:val="bottom"/>
-          </w:tcPr>
-          <w:p>
-            <w:pPr>
-              <w:spacing w:after="0"/>
-              <w:jc w:val="left"/>
-            </w:pPr>
-            <w:r>
-              <w:rPr>
-                <w:b w:val="0"/>
-                <w:sz w:val="22"/>
-              </w:rPr>
-              <w:t>Объектно-ориентированное программирование</w:t>
-            </w:r>
-          </w:p>
-        </w:tc>
-        <w:tc>
-          <w:tcPr>
-            <w:tcW w:w="1917" w:type="dxa"/>
-            <w:shd w:val="clear" w:color="auto" w:fill="auto"/>
-            <w:vAlign w:val="bottom"/>
-          </w:tcPr>
-          <w:p>
-            <w:pPr>
-              <w:spacing w:after="0"/>
-              <w:jc w:val="left"/>
-            </w:pPr>
-            <w:r>
-              <w:rPr>
-                <w:b w:val="0"/>
-                <w:sz w:val="22"/>
-              </w:rPr>
-              <w:t>7 з.е.</w:t>
-            </w:r>
-          </w:p>
-        </w:tc>
-        <w:tc>
-          <w:tcPr>
-            <w:tcW w:w="2070" w:type="dxa"/>
-            <w:shd w:val="clear" w:color="auto" w:fill="auto"/>
-            <w:vAlign w:val="bottom"/>
-          </w:tcPr>
-          <w:p>
-            <w:pPr>
-              <w:spacing w:after="0"/>
-              <w:jc w:val="left"/>
-            </w:pPr>
-            <w:r>
-              <w:rPr>
-                <w:b w:val="0"/>
-                <w:sz w:val="22"/>
-              </w:rPr>
-              <w:t>отлично</w:t>
-            </w:r>
-          </w:p>
-        </w:tc>
-      </w:tr>
-      <w:tr>
-        <w:tc>
-          <w:tcPr>
-            <w:tcW w:w="6018" w:type="dxa"/>
-            <w:shd w:val="clear" w:color="auto" w:fill="auto"/>
-            <w:vAlign w:val="bottom"/>
-          </w:tcPr>
-          <w:p>
-            <w:pPr>
-              <w:spacing w:after="0"/>
-              <w:jc w:val="left"/>
-            </w:pPr>
-            <w:r>
-              <w:rPr>
-                <w:b w:val="0"/>
-                <w:sz w:val="22"/>
-              </w:rPr>
-              <w:t>Web- программирование</w:t>
-            </w:r>
-          </w:p>
-        </w:tc>
-        <w:tc>
-          <w:tcPr>
-            <w:tcW w:w="1917" w:type="dxa"/>
-            <w:shd w:val="clear" w:color="auto" w:fill="auto"/>
-            <w:vAlign w:val="bottom"/>
-          </w:tcPr>
-          <w:p>
-            <w:pPr>
-              <w:spacing w:after="0"/>
-              <w:jc w:val="left"/>
-            </w:pPr>
-            <w:r>
-              <w:rPr>
-                <w:b w:val="0"/>
-                <w:sz w:val="22"/>
-              </w:rPr>
-              <w:t>6 з.е.</w:t>
-            </w:r>
-          </w:p>
-        </w:tc>
-        <w:tc>
-          <w:tcPr>
-            <w:tcW w:w="2070" w:type="dxa"/>
-            <w:shd w:val="clear" w:color="auto" w:fill="auto"/>
-            <w:vAlign w:val="bottom"/>
-          </w:tcPr>
-          <w:p>
-            <w:pPr>
-              <w:spacing w:after="0"/>
-              <w:jc w:val="left"/>
-            </w:pPr>
-            <w:r>
-              <w:rPr>
-                <w:b w:val="0"/>
-                <w:sz w:val="22"/>
-              </w:rPr>
-              <w:t>хорошо</w:t>
-            </w:r>
-          </w:p>
-        </w:tc>
-      </w:tr>
-      <w:tr>
-        <w:tc>
-          <w:tcPr>
-            <w:tcW w:w="6018" w:type="dxa"/>
-            <w:shd w:val="clear" w:color="auto" w:fill="auto"/>
-            <w:vAlign w:val="bottom"/>
-          </w:tcPr>
-          <w:p>
-            <w:pPr>
-              <w:spacing w:after="0"/>
-              <w:jc w:val="left"/>
-            </w:pPr>
-            <w:r>
-              <w:rPr>
-                <w:b w:val="0"/>
-                <w:sz w:val="22"/>
-              </w:rPr>
-              <w:t>Технология программирования</w:t>
-            </w:r>
-          </w:p>
-        </w:tc>
-        <w:tc>
-          <w:tcPr>
-            <w:tcW w:w="1917" w:type="dxa"/>
-            <w:shd w:val="clear" w:color="auto" w:fill="auto"/>
-            <w:vAlign w:val="bottom"/>
-          </w:tcPr>
-          <w:p>
-            <w:pPr>
-              <w:spacing w:after="0"/>
-              <w:jc w:val="left"/>
-            </w:pPr>
-            <w:r>
-              <w:rPr>
-                <w:b w:val="0"/>
-                <w:sz w:val="22"/>
-              </w:rPr>
-              <w:t>4 з.е.</w:t>
-            </w:r>
-          </w:p>
-        </w:tc>
-        <w:tc>
-          <w:tcPr>
-            <w:tcW w:w="2070" w:type="dxa"/>
-            <w:shd w:val="clear" w:color="auto" w:fill="auto"/>
-            <w:vAlign w:val="bottom"/>
-          </w:tcPr>
-          <w:p>
-            <w:pPr>
-              <w:spacing w:after="0"/>
-              <w:jc w:val="left"/>
-            </w:pPr>
-            <w:r>
-              <w:rPr>
-                <w:b w:val="0"/>
-                <w:sz w:val="22"/>
-              </w:rPr>
-              <w:t>удовлетворительно</w:t>
-            </w:r>
-          </w:p>
-        </w:tc>
-      </w:tr>
-      <w:tr>
-        <w:tc>
-          <w:tcPr>
-            <w:tcW w:w="6018" w:type="dxa"/>
-            <w:shd w:val="clear" w:color="auto" w:fill="auto"/>
-            <w:vAlign w:val="bottom"/>
-          </w:tcPr>
-          <w:p>
-            <w:pPr>
-              <w:spacing w:after="0"/>
-              <w:jc w:val="left"/>
-            </w:pPr>
-            <w:r>
-              <w:rPr>
-                <w:b w:val="0"/>
-                <w:sz w:val="22"/>
-              </w:rPr>
-              <w:t>Системы баз данных</w:t>
-            </w:r>
-          </w:p>
-        </w:tc>
-        <w:tc>
-          <w:tcPr>
-            <w:tcW w:w="1917" w:type="dxa"/>
-            <w:shd w:val="clear" w:color="auto" w:fill="auto"/>
-            <w:vAlign w:val="bottom"/>
-          </w:tcPr>
-          <w:p>
-            <w:pPr>
-              <w:spacing w:after="0"/>
-              <w:jc w:val="left"/>
-            </w:pPr>
-            <w:r>
-              <w:rPr>
-                <w:b w:val="0"/>
-                <w:sz w:val="22"/>
-              </w:rPr>
-              <w:t>6 з.е.</w:t>
-            </w:r>
-          </w:p>
-        </w:tc>
-        <w:tc>
-          <w:tcPr>
-            <w:tcW w:w="2070" w:type="dxa"/>
-            <w:shd w:val="clear" w:color="auto" w:fill="auto"/>
-            <w:vAlign w:val="bottom"/>
-          </w:tcPr>
-          <w:p>
-            <w:pPr>
-              <w:spacing w:after="0"/>
-              <w:jc w:val="left"/>
-            </w:pPr>
-            <w:r>
-              <w:rPr>
-                <w:b w:val="0"/>
-                <w:sz w:val="22"/>
-              </w:rPr>
-              <w:t>хорошо</w:t>
-            </w:r>
-          </w:p>
-        </w:tc>
-      </w:tr>
-      <w:tr>
-        <w:tc>
-          <w:tcPr>
-            <w:tcW w:w="6018" w:type="dxa"/>
-            <w:shd w:val="clear" w:color="auto" w:fill="auto"/>
-            <w:vAlign w:val="bottom"/>
-          </w:tcPr>
-          <w:p>
-            <w:pPr>
-              <w:spacing w:after="0"/>
-              <w:jc w:val="left"/>
-            </w:pPr>
-            <w:r>
-              <w:rPr>
-                <w:b w:val="0"/>
-                <w:sz w:val="22"/>
-              </w:rPr>
-              <w:t>Системы баз данных</w:t>
-            </w:r>
-          </w:p>
-        </w:tc>
-        <w:tc>
-          <w:tcPr>
-            <w:tcW w:w="1917" w:type="dxa"/>
-            <w:shd w:val="clear" w:color="auto" w:fill="auto"/>
-            <w:vAlign w:val="bottom"/>
-          </w:tcPr>
-          <w:p>
-            <w:pPr>
-              <w:spacing w:after="0"/>
-              <w:jc w:val="left"/>
-            </w:pPr>
-            <w:r>
-              <w:rPr>
-                <w:b w:val="0"/>
-                <w:sz w:val="22"/>
-              </w:rPr>
-              <w:t>7 з.е.</w:t>
-            </w:r>
-          </w:p>
-        </w:tc>
-        <w:tc>
-          <w:tcPr>
-            <w:tcW w:w="2070" w:type="dxa"/>
-            <w:shd w:val="clear" w:color="auto" w:fill="auto"/>
-            <w:vAlign w:val="bottom"/>
-          </w:tcPr>
-          <w:p>
-            <w:pPr>
-              <w:spacing w:after="0"/>
-              <w:jc w:val="left"/>
-            </w:pPr>
-            <w:r>
-              <w:rPr>
-                <w:b w:val="0"/>
-                <w:sz w:val="22"/>
-              </w:rPr>
-              <w:t>неявка</w:t>
-            </w:r>
-          </w:p>
-        </w:tc>
-      </w:tr>
-      <w:tr>
-        <w:tc>
-          <w:tcPr>
-            <w:tcW w:w="6018" w:type="dxa"/>
-            <w:shd w:val="clear" w:color="auto" w:fill="auto"/>
-            <w:vAlign w:val="bottom"/>
-          </w:tcPr>
-          <w:p>
-            <w:pPr>
-              <w:spacing w:after="0"/>
-              <w:jc w:val="left"/>
-            </w:pPr>
-            <w:r>
-              <w:rPr>
-                <w:b w:val="0"/>
-                <w:sz w:val="22"/>
-              </w:rPr>
-              <w:t>Системы баз данных</w:t>
-            </w:r>
-          </w:p>
-        </w:tc>
-        <w:tc>
-          <w:tcPr>
-            <w:tcW w:w="1917" w:type="dxa"/>
-            <w:shd w:val="clear" w:color="auto" w:fill="auto"/>
-            <w:vAlign w:val="bottom"/>
-          </w:tcPr>
-          <w:p>
-            <w:pPr>
-              <w:spacing w:after="0"/>
-              <w:jc w:val="left"/>
-            </w:pPr>
-            <w:r>
-              <w:rPr>
-                <w:b w:val="0"/>
-                <w:sz w:val="22"/>
-              </w:rPr>
-              <w:t>7 з.е.</w:t>
-            </w:r>
-          </w:p>
-        </w:tc>
-        <w:tc>
-          <w:tcPr>
-            <w:tcW w:w="2070" w:type="dxa"/>
-            <w:shd w:val="clear" w:color="auto" w:fill="auto"/>
-            <w:vAlign w:val="bottom"/>
-          </w:tcPr>
-          <w:p>
-            <w:pPr>
-              <w:spacing w:after="0"/>
-              <w:jc w:val="left"/>
-            </w:pPr>
-            <w:r>
-              <w:rPr>
-                <w:b w:val="0"/>
-                <w:sz w:val="22"/>
-              </w:rPr>
-              <w:t>недопуск</w:t>
             </w:r>
           </w:p>
         </w:tc>
@@ -5526,6 +5154,7 @@
         <w:tc>
           <w:tcPr>
             <w:tcW w:w="6018" w:type="dxa"/>
+            <w:shd w:val="clear" w:color="auto" w:fill="auto"/>
             <w:vAlign w:val="bottom"/>
           </w:tcPr>
           <w:p>
@@ -5545,6 +5174,7 @@
         <w:tc>
           <w:tcPr>
             <w:tcW w:w="1917" w:type="dxa"/>
+            <w:shd w:val="clear" w:color="auto" w:fill="auto"/>
             <w:vAlign w:val="bottom"/>
           </w:tcPr>
           <w:p>
@@ -5564,6 +5194,7 @@
         <w:tc>
           <w:tcPr>
             <w:tcW w:w="2070" w:type="dxa"/>
+            <w:shd w:val="clear" w:color="auto" w:fill="auto"/>
             <w:vAlign w:val="bottom"/>
           </w:tcPr>
           <w:p>
@@ -5585,6 +5216,7 @@
         <w:tc>
           <w:tcPr>
             <w:tcW w:w="6018" w:type="dxa"/>
+            <w:shd w:val="clear" w:color="auto" w:fill="auto"/>
             <w:vAlign w:val="bottom"/>
           </w:tcPr>
           <w:p>
@@ -5604,6 +5236,7 @@
         <w:tc>
           <w:tcPr>
             <w:tcW w:w="1917" w:type="dxa"/>
+            <w:shd w:val="clear" w:color="auto" w:fill="auto"/>
             <w:vAlign w:val="bottom"/>
           </w:tcPr>
           <w:p>
@@ -5623,19 +5256,20 @@
         <w:tc>
           <w:tcPr>
             <w:tcW w:w="2070" w:type="dxa"/>
-            <w:vAlign w:val="bottom"/>
-          </w:tcPr>
-          <w:p>
-            <w:pPr>
-              <w:spacing w:after="0"/>
-              <w:jc w:val="left"/>
-            </w:pPr>
-            <w:r>
-              <w:rPr>
-                <w:b w:val="0"/>
-                <w:sz w:val="22"/>
-              </w:rPr>
-              <w:t>неудовлетворительно</w:t>
+            <w:shd w:val="clear" w:color="auto" w:fill="auto"/>
+            <w:vAlign w:val="bottom"/>
+          </w:tcPr>
+          <w:p>
+            <w:pPr>
+              <w:spacing w:after="0"/>
+              <w:jc w:val="left"/>
+            </w:pPr>
+            <w:r>
+              <w:rPr>
+                <w:b w:val="0"/>
+                <w:sz w:val="22"/>
+              </w:rPr>
+              <w:t>удовлетворительно</w:t>
             </w:r>
           </w:p>
         </w:tc>
@@ -5644,6 +5278,7 @@
         <w:tc>
           <w:tcPr>
             <w:tcW w:w="6018" w:type="dxa"/>
+            <w:shd w:val="clear" w:color="auto" w:fill="auto"/>
             <w:vAlign w:val="bottom"/>
           </w:tcPr>
           <w:p>
@@ -5663,6 +5298,7 @@
         <w:tc>
           <w:tcPr>
             <w:tcW w:w="1917" w:type="dxa"/>
+            <w:shd w:val="clear" w:color="auto" w:fill="auto"/>
             <w:vAlign w:val="bottom"/>
           </w:tcPr>
           <w:p>
@@ -5682,6 +5318,69 @@
         <w:tc>
           <w:tcPr>
             <w:tcW w:w="2070" w:type="dxa"/>
+            <w:shd w:val="clear" w:color="auto" w:fill="auto"/>
+            <w:vAlign w:val="bottom"/>
+          </w:tcPr>
+          <w:p>
+            <w:pPr>
+              <w:spacing w:after="0"/>
+              <w:jc w:val="left"/>
+            </w:pPr>
+            <w:r>
+              <w:rPr>
+                <w:b w:val="0"/>
+                <w:sz w:val="22"/>
+              </w:rPr>
+              <w:t>недопуск</w:t>
+            </w:r>
+          </w:p>
+        </w:tc>
+      </w:tr>
+      <w:tr>
+        <w:tc>
+          <w:tcPr>
+            <w:tcW w:w="6018" w:type="dxa"/>
+            <w:shd w:val="clear" w:color="auto" w:fill="auto"/>
+            <w:vAlign w:val="bottom"/>
+          </w:tcPr>
+          <w:p>
+            <w:pPr>
+              <w:spacing w:after="0"/>
+              <w:jc w:val="left"/>
+            </w:pPr>
+            <w:r>
+              <w:rPr>
+                <w:b w:val="0"/>
+                <w:sz w:val="22"/>
+              </w:rPr>
+              <w:t>Управление ресурсами ЭВМ</w:t>
+            </w:r>
+          </w:p>
+        </w:tc>
+        <w:tc>
+          <w:tcPr>
+            <w:tcW w:w="1917" w:type="dxa"/>
+            <w:shd w:val="clear" w:color="auto" w:fill="auto"/>
+            <w:vAlign w:val="bottom"/>
+          </w:tcPr>
+          <w:p>
+            <w:pPr>
+              <w:spacing w:after="0"/>
+              <w:jc w:val="left"/>
+            </w:pPr>
+            <w:r>
+              <w:rPr>
+                <w:b w:val="0"/>
+                <w:sz w:val="22"/>
+              </w:rPr>
+              <w:t>6 з.е.</w:t>
+            </w:r>
+          </w:p>
+        </w:tc>
+        <w:tc>
+          <w:tcPr>
+            <w:tcW w:w="2070" w:type="dxa"/>
+            <w:shd w:val="clear" w:color="auto" w:fill="auto"/>
             <w:vAlign w:val="bottom"/>
           </w:tcPr>
           <w:p>
@@ -5703,44 +5402,109 @@
         <w:tc>
           <w:tcPr>
             <w:tcW w:w="6018" w:type="dxa"/>
-            <w:vAlign w:val="bottom"/>
-          </w:tcPr>
-          <w:p>
-            <w:pPr>
-              <w:spacing w:after="0"/>
-              <w:jc w:val="left"/>
-            </w:pPr>
-            <w:r>
-              <w:rPr>
-                <w:b w:val="0"/>
-                <w:sz w:val="22"/>
-              </w:rPr>
-              <w:t>Методология науки и техники</w:t>
+            <w:shd w:val="clear" w:color="auto" w:fill="auto"/>
+            <w:vAlign w:val="bottom"/>
+          </w:tcPr>
+          <w:p>
+            <w:pPr>
+              <w:spacing w:after="0"/>
+              <w:jc w:val="left"/>
+            </w:pPr>
+            <w:r>
+              <w:rPr>
+                <w:b w:val="0"/>
+                <w:sz w:val="22"/>
+              </w:rPr>
+              <w:t>Анализ и проектирование информационных систем</w:t>
             </w:r>
           </w:p>
         </w:tc>
         <w:tc>
           <w:tcPr>
             <w:tcW w:w="1917" w:type="dxa"/>
-            <w:vAlign w:val="bottom"/>
-          </w:tcPr>
-          <w:p>
-            <w:pPr>
-              <w:spacing w:after="0"/>
-              <w:jc w:val="left"/>
-            </w:pPr>
-            <w:r>
-              <w:rPr>
-                <w:b w:val="0"/>
-                <w:sz w:val="22"/>
-              </w:rPr>
-              <w:t>3 з.е.</w:t>
+            <w:shd w:val="clear" w:color="auto" w:fill="auto"/>
+            <w:vAlign w:val="bottom"/>
+          </w:tcPr>
+          <w:p>
+            <w:pPr>
+              <w:spacing w:after="0"/>
+              <w:jc w:val="left"/>
+            </w:pPr>
+            <w:r>
+              <w:rPr>
+                <w:b w:val="0"/>
+                <w:sz w:val="22"/>
+              </w:rPr>
+              <w:t>5 з.е.</w:t>
             </w:r>
           </w:p>
         </w:tc>
         <w:tc>
           <w:tcPr>
             <w:tcW w:w="2070" w:type="dxa"/>
+            <w:shd w:val="clear" w:color="auto" w:fill="auto"/>
+            <w:vAlign w:val="bottom"/>
+          </w:tcPr>
+          <w:p>
+            <w:pPr>
+              <w:spacing w:after="0"/>
+              <w:jc w:val="left"/>
+            </w:pPr>
+            <w:r>
+              <w:rPr>
+                <w:b w:val="0"/>
+                <w:sz w:val="22"/>
+              </w:rPr>
+              <w:t>удовлетворительно</w:t>
+            </w:r>
+          </w:p>
+        </w:tc>
+      </w:tr>
+      <w:tr>
+        <w:tc>
+          <w:tcPr>
+            <w:tcW w:w="6018" w:type="dxa"/>
+            <w:shd w:val="clear" w:color="auto" w:fill="auto"/>
+            <w:vAlign w:val="bottom"/>
+          </w:tcPr>
+          <w:p>
+            <w:pPr>
+              <w:spacing w:after="0"/>
+              <w:jc w:val="left"/>
+            </w:pPr>
+            <w:r>
+              <w:rPr>
+                <w:b w:val="0"/>
+                <w:sz w:val="22"/>
+              </w:rPr>
+              <w:t>Анализ и проектирование информационных систем</w:t>
+            </w:r>
+          </w:p>
+        </w:tc>
+        <w:tc>
+          <w:tcPr>
+            <w:tcW w:w="1917" w:type="dxa"/>
+            <w:shd w:val="clear" w:color="auto" w:fill="auto"/>
+            <w:vAlign w:val="bottom"/>
+          </w:tcPr>
+          <w:p>
+            <w:pPr>
+              <w:spacing w:after="0"/>
+              <w:jc w:val="left"/>
+            </w:pPr>
+            <w:r>
+              <w:rPr>
+                <w:b w:val="0"/>
+                <w:sz w:val="22"/>
+              </w:rPr>
+              <w:t>4 з.е.</w:t>
+            </w:r>
+          </w:p>
+        </w:tc>
+        <w:tc>
+          <w:tcPr>
+            <w:tcW w:w="2070" w:type="dxa"/>
+            <w:shd w:val="clear" w:color="auto" w:fill="auto"/>
             <w:vAlign w:val="bottom"/>
           </w:tcPr>
           <w:p>
@@ -5755,6 +5519,242 @@
               </w:rPr>
               <w:t>недопуск</w:t>
             </w:r>
+          </w:p>
+        </w:tc>
+      </w:tr>
+      <w:tr>
+        <w:tc>
+          <w:tcPr>
+            <w:tcW w:w="6018" w:type="dxa"/>
+            <w:vAlign w:val="bottom"/>
+          </w:tcPr>
+          <w:p>
+            <w:pPr>
+              <w:spacing w:after="0"/>
+              <w:jc w:val="left"/>
+            </w:pPr>
+            <w:r>
+              <w:rPr>
+                <w:b w:val="0"/>
+                <w:sz w:val="22"/>
+              </w:rPr>
+              <w:t>Электронная коммерция</w:t>
+            </w:r>
+          </w:p>
+        </w:tc>
+        <w:tc>
+          <w:tcPr>
+            <w:tcW w:w="1917" w:type="dxa"/>
+            <w:vAlign w:val="bottom"/>
+          </w:tcPr>
+          <w:p>
+            <w:pPr>
+              <w:spacing w:after="0"/>
+              <w:jc w:val="left"/>
+            </w:pPr>
+            <w:r>
+              <w:rPr>
+                <w:b w:val="0"/>
+                <w:sz w:val="22"/>
+              </w:rPr>
+              <w:t>6 з.е.</w:t>
+            </w:r>
+          </w:p>
+        </w:tc>
+        <w:tc>
+          <w:tcPr>
+            <w:tcW w:w="2070" w:type="dxa"/>
+            <w:vAlign w:val="bottom"/>
+          </w:tcPr>
+          <w:p>
+            <w:pPr>
+              <w:spacing w:after="0"/>
+              <w:jc w:val="left"/>
+            </w:pPr>
+            <w:r>
+              <w:rPr>
+                <w:b w:val="0"/>
+                <w:sz w:val="22"/>
+              </w:rPr>
+              <w:t>удовлетворительно</w:t>
+            </w:r>
+          </w:p>
+        </w:tc>
+      </w:tr>
+      <w:tr>
+        <w:tc>
+          <w:tcPr>
+            <w:tcW w:w="6018" w:type="dxa"/>
+            <w:vAlign w:val="bottom"/>
+          </w:tcPr>
+          <w:p>
+            <w:pPr>
+              <w:spacing w:after="0"/>
+              <w:jc w:val="left"/>
+            </w:pPr>
+            <w:r>
+              <w:rPr>
+                <w:b w:val="0"/>
+                <w:sz w:val="22"/>
+              </w:rPr>
+              <w:t>Сети и телекоммуникации</w:t>
+            </w:r>
+          </w:p>
+        </w:tc>
+        <w:tc>
+          <w:tcPr>
+            <w:tcW w:w="1917" w:type="dxa"/>
+            <w:vAlign w:val="bottom"/>
+          </w:tcPr>
+          <w:p>
+            <w:pPr>
+              <w:spacing w:after="0"/>
+              <w:jc w:val="left"/>
+            </w:pPr>
+            <w:r>
+              <w:rPr>
+                <w:b w:val="0"/>
+                <w:sz w:val="22"/>
+              </w:rPr>
+              <w:t>9 з.е.</w:t>
+            </w:r>
+          </w:p>
+        </w:tc>
+        <w:tc>
+          <w:tcPr>
+            <w:tcW w:w="2070" w:type="dxa"/>
+            <w:vAlign w:val="bottom"/>
+          </w:tcPr>
+          <w:p>
+            <w:pPr>
+              <w:spacing w:after="0"/>
+              <w:jc w:val="left"/>
+            </w:pPr>
+            <w:r>
+              <w:rPr>
+                <w:b w:val="0"/>
+                <w:sz w:val="22"/>
+              </w:rPr>
+              <w:t>удовлетворительно</w:t>
+            </w:r>
+          </w:p>
+        </w:tc>
+      </w:tr>
+      <w:tr>
+        <w:tc>
+          <w:tcPr>
+            <w:tcW w:w="6018" w:type="dxa"/>
+            <w:vMerge w:val="restart"/>
+            <w:vAlign w:val="bottom"/>
+          </w:tcPr>
+          <w:p>
+            <w:pPr>
+              <w:spacing w:after="0"/>
+              <w:jc w:val="left"/>
+            </w:pPr>
+            <w:r>
+              <w:rPr>
+                <w:b w:val="0"/>
+                <w:sz w:val="22"/>
+              </w:rPr>
+              <w:t>Практики</w:t>
+              <w:br/>
+              <w:t>в том числе:</w:t>
+            </w:r>
+          </w:p>
+        </w:tc>
+        <w:tc>
+          <w:tcPr>
+            <w:tcW w:w="1917" w:type="dxa"/>
+            <w:vMerge w:val="restart"/>
+            <w:vAlign w:val="bottom"/>
+          </w:tcPr>
+          <w:p>
+            <w:pPr>
+              <w:spacing w:after="0"/>
+              <w:jc w:val="left"/>
+            </w:pPr>
+            <w:r>
+              <w:rPr>
+                <w:b w:val="0"/>
+                <w:sz w:val="22"/>
+              </w:rPr>
+              <w:t xml:space="preserve"> з.е.</w:t>
+            </w:r>
+          </w:p>
+        </w:tc>
+        <w:tc>
+          <w:tcPr>
+            <w:tcW w:w="2070" w:type="dxa"/>
+            <w:vMerge w:val="restart"/>
+            <w:vAlign w:val="bottom"/>
+          </w:tcPr>
+          <w:p>
+            <w:pPr>
+              <w:spacing w:after="0"/>
+              <w:jc w:val="left"/>
+            </w:pPr>
+            <w:r>
+              <w:rPr>
+                <w:b w:val="0"/>
+                <w:sz w:val="22"/>
+              </w:rPr>
+            </w:r>
+          </w:p>
+        </w:tc>
+      </w:tr>
+      <w:tr>
+        <w:tc>
+          <w:tcPr>
+            <w:tcW w:w="6018" w:type="dxa"/>
+            <w:vMerge/>
+            <w:vAlign w:val="bottom"/>
+          </w:tcPr>
+          <w:p>
+            <w:pPr>
+              <w:ind w:left="53"/>
+              <w:jc w:val="left"/>
+              <w:rPr>
+                <w:color w:val="auto"/>
+                <w:szCs w:val="22"/>
+                <w:lang w:eastAsia="ru-RU"/>
+              </w:rPr>
+            </w:pPr>
+          </w:p>
+        </w:tc>
+        <w:tc>
+          <w:tcPr>
+            <w:tcW w:w="1917" w:type="dxa"/>
+            <w:vMerge/>
+            <w:vAlign w:val="bottom"/>
+          </w:tcPr>
+          <w:p>
+            <w:pPr>
+              <w:jc w:val="left"/>
+              <w:rPr>
+                <w:color w:val="auto"/>
+                <w:szCs w:val="22"/>
+                <w:lang w:eastAsia="ru-RU"/>
+              </w:rPr>
+            </w:pPr>
+          </w:p>
+        </w:tc>
+        <w:tc>
+          <w:tcPr>
+            <w:tcW w:w="2070" w:type="dxa"/>
+            <w:vMerge/>
+            <w:vAlign w:val="bottom"/>
+          </w:tcPr>
+          <w:p>
+            <w:pPr>
+              <w:ind w:left="56"/>
+              <w:jc w:val="left"/>
+              <w:rPr>
+                <w:color w:val="auto"/>
+                <w:szCs w:val="22"/>
+                <w:lang w:eastAsia="ru-RU"/>
+              </w:rPr>
+            </w:pPr>
           </w:p>
         </w:tc>
       </w:tr>
@@ -5801,7 +5801,7 @@
                 <w:b w:val="0"/>
                 <w:sz w:val="22"/>
               </w:rPr>
-              <w:t>Управление ресурсами ЭВМ</w:t>
+              <w:t>Учебная практика. Ознакомительная практика</w:t>
             </w:r>
           </w:p>
         </w:tc>
@@ -5821,7 +5821,7 @@
                 <w:b w:val="0"/>
                 <w:sz w:val="22"/>
               </w:rPr>
-              <w:t>6 з.е.</w:t>
+              <w:t>3 з.е.</w:t>
             </w:r>
           </w:p>
         </w:tc>
@@ -5841,7 +5841,7 @@
                 <w:b w:val="0"/>
                 <w:sz w:val="22"/>
               </w:rPr>
-              <w:t>неявка</w:t>
+              <w:t>отлично</w:t>
             </w:r>
           </w:p>
         </w:tc>
@@ -5850,60 +5850,63 @@
         <w:tc>
           <w:tcPr>
             <w:tcW w:w="6030" w:type="dxa"/>
-            <w:shd w:val="clear" w:color="auto" w:fill="auto"/>
-            <w:vAlign w:val="bottom"/>
-          </w:tcPr>
-          <w:p>
-            <w:pPr>
-              <w:spacing w:after="0"/>
-              <w:jc w:val="left"/>
-            </w:pPr>
-            <w:r>
-              <w:rPr>
-                <w:b w:val="0"/>
-                <w:sz w:val="22"/>
-              </w:rPr>
-              <w:t>Управление ресурсами ЭВМ</w:t>
+            <w:vMerge w:val="restart"/>
+            <w:shd w:val="clear" w:color="auto" w:fill="auto"/>
+            <w:vAlign w:val="bottom"/>
+          </w:tcPr>
+          <w:p>
+            <w:pPr>
+              <w:spacing w:after="0"/>
+              <w:jc w:val="left"/>
+            </w:pPr>
+            <w:r>
+              <w:rPr>
+                <w:b w:val="0"/>
+                <w:sz w:val="22"/>
+              </w:rPr>
+              <w:t>Учебная практика. Научно-исследовательская работа (получение первичных навыков научно-исследовательской работы)</w:t>
             </w:r>
           </w:p>
         </w:tc>
         <w:tc>
           <w:tcPr>
             <w:tcW w:w="1975" w:type="dxa"/>
-            <w:shd w:val="clear" w:color="auto" w:fill="auto"/>
-            <w:vAlign w:val="bottom"/>
-          </w:tcPr>
-          <w:p>
-            <w:pPr>
-              <w:spacing w:after="0"/>
-              <w:jc w:val="left"/>
-            </w:pPr>
-            <w:r>
-              <w:rPr>
-                <w:b w:val="0"/>
-                <w:sz w:val="22"/>
-              </w:rPr>
-              <w:t>6 з.е.</w:t>
+            <w:vMerge w:val="restart"/>
+            <w:shd w:val="clear" w:color="auto" w:fill="auto"/>
+            <w:vAlign w:val="bottom"/>
+          </w:tcPr>
+          <w:p>
+            <w:pPr>
+              <w:spacing w:after="0"/>
+              <w:jc w:val="left"/>
+            </w:pPr>
+            <w:r>
+              <w:rPr>
+                <w:b w:val="0"/>
+                <w:sz w:val="22"/>
+              </w:rPr>
+              <w:t>3 з.е.</w:t>
             </w:r>
           </w:p>
         </w:tc>
         <w:tc>
           <w:tcPr>
             <w:tcW w:w="2070" w:type="dxa"/>
-            <w:shd w:val="clear" w:color="auto" w:fill="auto"/>
-            <w:vAlign w:val="bottom"/>
-          </w:tcPr>
-          <w:p>
-            <w:pPr>
-              <w:spacing w:after="0"/>
-              <w:jc w:val="left"/>
-            </w:pPr>
-            <w:r>
-              <w:rPr>
-                <w:b w:val="0"/>
-                <w:sz w:val="22"/>
-              </w:rPr>
-              <w:t>неудовлетворительно</w:t>
+            <w:vMerge w:val="restart"/>
+            <w:shd w:val="clear" w:color="auto" w:fill="auto"/>
+            <w:vAlign w:val="bottom"/>
+          </w:tcPr>
+          <w:p>
+            <w:pPr>
+              <w:spacing w:after="0"/>
+              <w:jc w:val="left"/>
+            </w:pPr>
+            <w:r>
+              <w:rPr>
+                <w:b w:val="0"/>
+                <w:sz w:val="22"/>
+              </w:rPr>
+              <w:t>отлично</w:t>
             </w:r>
           </w:p>
         </w:tc>
@@ -5915,61 +5918,52 @@
         <w:tc>
           <w:tcPr>
             <w:tcW w:w="6030" w:type="dxa"/>
-            <w:shd w:val="clear" w:color="auto" w:fill="auto"/>
-            <w:vAlign w:val="bottom"/>
-          </w:tcPr>
-          <w:p>
-            <w:pPr>
-              <w:spacing w:after="0"/>
-              <w:jc w:val="left"/>
-            </w:pPr>
-            <w:r>
-              <w:rPr>
-                <w:b w:val="0"/>
-                <w:sz w:val="22"/>
-              </w:rPr>
-              <w:t>Управление ресурсами ЭВМ</w:t>
-            </w:r>
+            <w:vMerge/>
+            <w:shd w:val="clear" w:color="auto" w:fill="auto"/>
+          </w:tcPr>
+          <w:p>
+            <w:pPr>
+              <w:ind w:left="53"/>
+              <w:jc w:val="left"/>
+              <w:rPr>
+                <w:noProof/>
+                <w:color w:val="auto"/>
+                <w:szCs w:val="22"/>
+              </w:rPr>
+            </w:pPr>
           </w:p>
         </w:tc>
         <w:tc>
           <w:tcPr>
             <w:tcW w:w="1975" w:type="dxa"/>
-            <w:shd w:val="clear" w:color="auto" w:fill="auto"/>
-            <w:vAlign w:val="bottom"/>
-          </w:tcPr>
-          <w:p>
-            <w:pPr>
-              <w:spacing w:after="0"/>
-              <w:jc w:val="left"/>
-            </w:pPr>
-            <w:r>
-              <w:rPr>
-                <w:b w:val="0"/>
-                <w:sz w:val="22"/>
-              </w:rPr>
-              <w:t>6 з.е.</w:t>
-            </w:r>
+            <w:vMerge/>
+            <w:shd w:val="clear" w:color="auto" w:fill="auto"/>
+            <w:vAlign w:val="bottom"/>
+          </w:tcPr>
+          <w:p>
+            <w:pPr>
+              <w:jc w:val="left"/>
+              <w:rPr>
+                <w:szCs w:val="22"/>
+              </w:rPr>
+            </w:pPr>
           </w:p>
         </w:tc>
         <w:tc>
           <w:tcPr>
             <w:tcW w:w="2070" w:type="dxa"/>
-            <w:shd w:val="clear" w:color="auto" w:fill="auto"/>
-            <w:vAlign w:val="bottom"/>
-          </w:tcPr>
-          <w:p>
-            <w:pPr>
-              <w:spacing w:after="0"/>
-              <w:jc w:val="left"/>
-            </w:pPr>
-            <w:r>
-              <w:rPr>
-                <w:b w:val="0"/>
-                <w:sz w:val="22"/>
-              </w:rPr>
-              <w:t>удовлетворительно</w:t>
-            </w:r>
+            <w:vMerge/>
+            <w:shd w:val="clear" w:color="auto" w:fill="auto"/>
+            <w:vAlign w:val="bottom"/>
+          </w:tcPr>
+          <w:p>
+            <w:pPr>
+              <w:ind w:left="56"/>
+              <w:jc w:val="left"/>
+              <w:rPr>
+                <w:szCs w:val="22"/>
+              </w:rPr>
+            </w:pPr>
           </w:p>
         </w:tc>
       </w:tr>
@@ -5977,247 +5971,52 @@
         <w:tc>
           <w:tcPr>
             <w:tcW w:w="6030" w:type="dxa"/>
-            <w:shd w:val="clear" w:color="auto" w:fill="auto"/>
-            <w:vAlign w:val="bottom"/>
-          </w:tcPr>
-          <w:p>
-            <w:pPr>
-              <w:spacing w:after="0"/>
-              <w:jc w:val="left"/>
-            </w:pPr>
-            <w:r>
-              <w:rPr>
-                <w:b w:val="0"/>
-                <w:sz w:val="22"/>
-              </w:rPr>
-              <w:t>Анализ и проектирование информационных систем</w:t>
-            </w:r>
+            <w:vMerge/>
+            <w:shd w:val="clear" w:color="auto" w:fill="auto"/>
+          </w:tcPr>
+          <w:p>
+            <w:pPr>
+              <w:ind w:left="53"/>
+              <w:jc w:val="left"/>
+              <w:rPr>
+                <w:noProof/>
+                <w:color w:val="auto"/>
+                <w:szCs w:val="22"/>
+              </w:rPr>
+            </w:pPr>
           </w:p>
         </w:tc>
         <w:tc>
           <w:tcPr>
             <w:tcW w:w="1975" w:type="dxa"/>
-            <w:shd w:val="clear" w:color="auto" w:fill="auto"/>
-            <w:vAlign w:val="bottom"/>
-          </w:tcPr>
-          <w:p>
-            <w:pPr>
-              <w:spacing w:after="0"/>
-              <w:jc w:val="left"/>
-            </w:pPr>
-            <w:r>
-              <w:rPr>
-                <w:b w:val="0"/>
-                <w:sz w:val="22"/>
-              </w:rPr>
-              <w:t>5 з.е.</w:t>
-            </w:r>
+            <w:vMerge/>
+            <w:shd w:val="clear" w:color="auto" w:fill="auto"/>
+            <w:vAlign w:val="bottom"/>
+          </w:tcPr>
+          <w:p>
+            <w:pPr>
+              <w:jc w:val="left"/>
+              <w:rPr>
+                <w:szCs w:val="22"/>
+              </w:rPr>
+            </w:pPr>
           </w:p>
         </w:tc>
         <w:tc>
           <w:tcPr>
             <w:tcW w:w="2070" w:type="dxa"/>
-            <w:shd w:val="clear" w:color="auto" w:fill="auto"/>
-            <w:vAlign w:val="bottom"/>
-          </w:tcPr>
-          <w:p>
-            <w:pPr>
-              <w:spacing w:after="0"/>
-              <w:jc w:val="left"/>
-            </w:pPr>
-            <w:r>
-              <w:rPr>
-                <w:b w:val="0"/>
-                <w:sz w:val="22"/>
-              </w:rPr>
-              <w:t>удовлетворительно</w:t>
-            </w:r>
-          </w:p>
-        </w:tc>
-      </w:tr>
-      <w:tr>
-        <w:tc>
-          <w:tcPr>
-            <w:tcW w:w="6030" w:type="dxa"/>
-            <w:shd w:val="clear" w:color="auto" w:fill="auto"/>
-            <w:vAlign w:val="bottom"/>
-          </w:tcPr>
-          <w:p>
-            <w:pPr>
-              <w:spacing w:after="0"/>
-              <w:jc w:val="left"/>
-            </w:pPr>
-            <w:r>
-              <w:rPr>
-                <w:b w:val="0"/>
-                <w:sz w:val="22"/>
-              </w:rPr>
-              <w:t>Анализ и проектирование информационных систем</w:t>
-            </w:r>
-          </w:p>
-        </w:tc>
-        <w:tc>
-          <w:tcPr>
-            <w:tcW w:w="1975" w:type="dxa"/>
-            <w:shd w:val="clear" w:color="auto" w:fill="auto"/>
-            <w:vAlign w:val="bottom"/>
-          </w:tcPr>
-          <w:p>
-            <w:pPr>
-              <w:spacing w:after="0"/>
-              <w:jc w:val="left"/>
-            </w:pPr>
-            <w:r>
-              <w:rPr>
-                <w:b w:val="0"/>
-                <w:sz w:val="22"/>
-              </w:rPr>
-              <w:t>4 з.е.</w:t>
-            </w:r>
-          </w:p>
-        </w:tc>
-        <w:tc>
-          <w:tcPr>
-            <w:tcW w:w="2070" w:type="dxa"/>
-            <w:shd w:val="clear" w:color="auto" w:fill="auto"/>
-            <w:vAlign w:val="bottom"/>
-          </w:tcPr>
-          <w:p>
-            <w:pPr>
-              <w:spacing w:after="0"/>
-              <w:jc w:val="left"/>
-            </w:pPr>
-            <w:r>
-              <w:rPr>
-                <w:b w:val="0"/>
-                <w:sz w:val="22"/>
-              </w:rPr>
-              <w:t>недопуск</w:t>
-            </w:r>
-          </w:p>
-        </w:tc>
-      </w:tr>
-      <w:tr>
-        <w:tc>
-          <w:tcPr>
-            <w:tcW w:w="6030" w:type="dxa"/>
-            <w:shd w:val="clear" w:color="auto" w:fill="auto"/>
-            <w:vAlign w:val="bottom"/>
-          </w:tcPr>
-          <w:p>
-            <w:pPr>
-              <w:spacing w:after="0"/>
-              <w:jc w:val="left"/>
-            </w:pPr>
-            <w:r>
-              <w:rPr>
-                <w:b w:val="0"/>
-                <w:sz w:val="22"/>
-              </w:rPr>
-              <w:t>Электронная коммерция</w:t>
-            </w:r>
-          </w:p>
-        </w:tc>
-        <w:tc>
-          <w:tcPr>
-            <w:tcW w:w="1975" w:type="dxa"/>
-            <w:shd w:val="clear" w:color="auto" w:fill="auto"/>
-            <w:vAlign w:val="bottom"/>
-          </w:tcPr>
-          <w:p>
-            <w:pPr>
-              <w:spacing w:after="0"/>
-              <w:jc w:val="left"/>
-            </w:pPr>
-            <w:r>
-              <w:rPr>
-                <w:b w:val="0"/>
-                <w:sz w:val="22"/>
-              </w:rPr>
-              <w:t>6 з.е.</w:t>
-            </w:r>
-          </w:p>
-        </w:tc>
-        <w:tc>
-          <w:tcPr>
-            <w:tcW w:w="2070" w:type="dxa"/>
-            <w:shd w:val="clear" w:color="auto" w:fill="auto"/>
-            <w:vAlign w:val="bottom"/>
-          </w:tcPr>
-          <w:p>
-            <w:pPr>
-              <w:spacing w:after="0"/>
-              <w:jc w:val="left"/>
-            </w:pPr>
-            <w:r>
-              <w:rPr>
-                <w:b w:val="0"/>
-                <w:sz w:val="22"/>
-              </w:rPr>
-              <w:t>удовлетворительно</w:t>
-            </w:r>
-          </w:p>
-        </w:tc>
-      </w:tr>
-      <w:tr>
-        <w:tc>
-          <w:tcPr>
-            <w:tcW w:w="6030" w:type="dxa"/>
-            <w:shd w:val="clear" w:color="auto" w:fill="auto"/>
-            <w:vAlign w:val="bottom"/>
-          </w:tcPr>
-          <w:p>
-            <w:pPr>
-              <w:spacing w:after="0"/>
-              <w:jc w:val="left"/>
-            </w:pPr>
-            <w:r>
-              <w:rPr>
-                <w:b w:val="0"/>
-                <w:sz w:val="22"/>
-              </w:rPr>
-              <w:t>Сети и телекоммуникации</w:t>
-            </w:r>
-          </w:p>
-        </w:tc>
-        <w:tc>
-          <w:tcPr>
-            <w:tcW w:w="1975" w:type="dxa"/>
-            <w:shd w:val="clear" w:color="auto" w:fill="auto"/>
-            <w:vAlign w:val="bottom"/>
-          </w:tcPr>
-          <w:p>
-            <w:pPr>
-              <w:spacing w:after="0"/>
-              <w:jc w:val="left"/>
-            </w:pPr>
-            <w:r>
-              <w:rPr>
-                <w:b w:val="0"/>
-                <w:sz w:val="22"/>
-              </w:rPr>
-              <w:t>9 з.е.</w:t>
-            </w:r>
-          </w:p>
-        </w:tc>
-        <w:tc>
-          <w:tcPr>
-            <w:tcW w:w="2070" w:type="dxa"/>
-            <w:shd w:val="clear" w:color="auto" w:fill="auto"/>
-            <w:vAlign w:val="bottom"/>
-          </w:tcPr>
-          <w:p>
-            <w:pPr>
-              <w:spacing w:after="0"/>
-              <w:jc w:val="left"/>
-            </w:pPr>
-            <w:r>
-              <w:rPr>
-                <w:b w:val="0"/>
-                <w:sz w:val="22"/>
-              </w:rPr>
-              <w:t>удовлетворительно</w:t>
-            </w:r>
+            <w:vMerge/>
+            <w:shd w:val="clear" w:color="auto" w:fill="auto"/>
+            <w:vAlign w:val="bottom"/>
+          </w:tcPr>
+          <w:p>
+            <w:pPr>
+              <w:ind w:left="56"/>
+              <w:jc w:val="left"/>
+              <w:rPr>
+                <w:szCs w:val="22"/>
+              </w:rPr>
+            </w:pPr>
           </w:p>
         </w:tc>
       </w:tr>
@@ -6239,9 +6038,7 @@
                 <w:b w:val="0"/>
                 <w:sz w:val="22"/>
               </w:rPr>
-              <w:t>Практики</w:t>
-              <w:br/>
-              <w:t>в том числе:</w:t>
+              <w:t>Производственная практика. Технологическая (проектно-конструкторская) практика</w:t>
             </w:r>
           </w:p>
         </w:tc>
@@ -6254,11 +6051,16 @@
           </w:tcPr>
           <w:p>
             <w:pPr>
-              <w:jc w:val="left"/>
-              <w:rPr>
-                <w:szCs w:val="22"/>
-              </w:rPr>
-            </w:pPr>
+              <w:spacing w:after="0"/>
+              <w:jc w:val="left"/>
+            </w:pPr>
+            <w:r>
+              <w:rPr>
+                <w:b w:val="0"/>
+                <w:sz w:val="22"/>
+              </w:rPr>
+              <w:t>3 з.е.</w:t>
+            </w:r>
           </w:p>
         </w:tc>
         <w:tc>
@@ -6270,12 +6072,16 @@
           </w:tcPr>
           <w:p>
             <w:pPr>
-              <w:ind w:left="56"/>
-              <w:jc w:val="left"/>
-              <w:rPr>
-                <w:szCs w:val="22"/>
-              </w:rPr>
-            </w:pPr>
+              <w:spacing w:after="0"/>
+              <w:jc w:val="left"/>
+            </w:pPr>
+            <w:r>
+              <w:rPr>
+                <w:b w:val="0"/>
+                <w:sz w:val="22"/>
+              </w:rPr>
+              <w:t>хорошо</w:t>
+            </w:r>
           </w:p>
         </w:tc>
       </w:tr>
@@ -6336,61 +6142,117 @@
         <w:tc>
           <w:tcPr>
             <w:tcW w:w="6030" w:type="dxa"/>
-            <w:shd w:val="clear" w:color="auto" w:fill="auto"/>
-            <w:vAlign w:val="bottom"/>
-          </w:tcPr>
-          <w:p>
-            <w:pPr>
-              <w:spacing w:after="0"/>
-              <w:jc w:val="left"/>
-            </w:pPr>
-            <w:r>
-              <w:rPr>
-                <w:b w:val="0"/>
-                <w:sz w:val="22"/>
-              </w:rPr>
-              <w:t>Учебная практика. Ознакомительная практика</w:t>
+            <w:vMerge w:val="restart"/>
+            <w:shd w:val="clear" w:color="auto" w:fill="auto"/>
+            <w:vAlign w:val="bottom"/>
+          </w:tcPr>
+          <w:p>
+            <w:pPr>
+              <w:spacing w:after="0"/>
+              <w:jc w:val="left"/>
+            </w:pPr>
+            <w:r>
+              <w:rPr>
+                <w:b w:val="0"/>
+                <w:sz w:val="22"/>
+              </w:rPr>
+              <w:t>Производственная практика. Научно-исследовательская работа</w:t>
             </w:r>
           </w:p>
         </w:tc>
         <w:tc>
           <w:tcPr>
             <w:tcW w:w="1975" w:type="dxa"/>
-            <w:shd w:val="clear" w:color="auto" w:fill="auto"/>
-            <w:vAlign w:val="bottom"/>
-          </w:tcPr>
-          <w:p>
-            <w:pPr>
-              <w:spacing w:after="0"/>
-              <w:jc w:val="left"/>
-            </w:pPr>
-            <w:r>
-              <w:rPr>
-                <w:b w:val="0"/>
-                <w:sz w:val="22"/>
-              </w:rPr>
-              <w:t>3 з.е.</w:t>
+            <w:vMerge w:val="restart"/>
+            <w:shd w:val="clear" w:color="auto" w:fill="auto"/>
+            <w:vAlign w:val="bottom"/>
+          </w:tcPr>
+          <w:p>
+            <w:pPr>
+              <w:spacing w:after="0"/>
+              <w:jc w:val="left"/>
+            </w:pPr>
+            <w:r>
+              <w:rPr>
+                <w:b w:val="0"/>
+                <w:sz w:val="22"/>
+              </w:rPr>
+              <w:t>9 з.е.</w:t>
             </w:r>
           </w:p>
         </w:tc>
         <w:tc>
           <w:tcPr>
             <w:tcW w:w="2070" w:type="dxa"/>
-            <w:shd w:val="clear" w:color="auto" w:fill="auto"/>
-            <w:vAlign w:val="bottom"/>
-          </w:tcPr>
-          <w:p>
-            <w:pPr>
-              <w:spacing w:after="0"/>
-              <w:jc w:val="left"/>
-            </w:pPr>
-            <w:r>
-              <w:rPr>
-                <w:b w:val="0"/>
-                <w:sz w:val="22"/>
-              </w:rPr>
-              <w:t>отлично</w:t>
-            </w:r>
+            <w:vMerge w:val="restart"/>
+            <w:shd w:val="clear" w:color="auto" w:fill="auto"/>
+            <w:vAlign w:val="bottom"/>
+          </w:tcPr>
+          <w:p>
+            <w:pPr>
+              <w:spacing w:after="0"/>
+              <w:jc w:val="left"/>
+            </w:pPr>
+            <w:r>
+              <w:rPr>
+                <w:b w:val="0"/>
+                <w:sz w:val="22"/>
+              </w:rPr>
+              <w:t>неявка</w:t>
+            </w:r>
+          </w:p>
+        </w:tc>
+      </w:tr>
+      <w:tr>
+        <w:tc>
+          <w:tcPr>
+            <w:tcW w:w="6030" w:type="dxa"/>
+            <w:vMerge/>
+            <w:shd w:val="clear" w:color="auto" w:fill="auto"/>
+          </w:tcPr>
+          <w:p>
+            <w:pPr>
+              <w:ind w:left="53"/>
+              <w:jc w:val="left"/>
+              <w:rPr>
+                <w:noProof/>
+                <w:color w:val="auto"/>
+                <w:szCs w:val="22"/>
+              </w:rPr>
+            </w:pPr>
+          </w:p>
+        </w:tc>
+        <w:tc>
+          <w:tcPr>
+            <w:tcW w:w="1975" w:type="dxa"/>
+            <w:vMerge/>
+            <w:shd w:val="clear" w:color="auto" w:fill="auto"/>
+            <w:vAlign w:val="bottom"/>
+          </w:tcPr>
+          <w:p>
+            <w:pPr>
+              <w:jc w:val="left"/>
+              <w:rPr>
+                <w:szCs w:val="22"/>
+              </w:rPr>
+            </w:pPr>
+          </w:p>
+        </w:tc>
+        <w:tc>
+          <w:tcPr>
+            <w:tcW w:w="2070" w:type="dxa"/>
+            <w:vMerge/>
+            <w:shd w:val="clear" w:color="auto" w:fill="auto"/>
+            <w:vAlign w:val="bottom"/>
+          </w:tcPr>
+          <w:p>
+            <w:pPr>
+              <w:ind w:left="56"/>
+              <w:jc w:val="left"/>
+              <w:rPr>
+                <w:szCs w:val="22"/>
+              </w:rPr>
+            </w:pPr>
           </w:p>
         </w:tc>
       </w:tr>
@@ -6412,7 +6274,7 @@
                 <w:b w:val="0"/>
                 <w:sz w:val="22"/>
               </w:rPr>
-              <w:t>Учебная практика. Научно-исследовательская работа (получение первичных навыков научно-исследовательской работы)</w:t>
+              <w:t>Курсовой проект, Системный анализ и моделирование систем</w:t>
             </w:r>
           </w:p>
         </w:tc>
@@ -6433,7 +6295,6 @@
                 <w:b w:val="0"/>
                 <w:sz w:val="22"/>
               </w:rPr>
-              <w:t>3 з.е.</w:t>
             </w:r>
           </w:p>
         </w:tc>
@@ -6454,7 +6315,7 @@
                 <w:b w:val="0"/>
                 <w:sz w:val="22"/>
               </w:rPr>
-              <w:t>отлично</w:t>
+              <w:t>удовлетворительно</w:t>
             </w:r>
           </w:p>
         </w:tc>
@@ -6516,6 +6377,192 @@
         <w:tc>
           <w:tcPr>
             <w:tcW w:w="6030" w:type="dxa"/>
+            <w:shd w:val="clear" w:color="auto" w:fill="auto"/>
+            <w:vAlign w:val="bottom"/>
+          </w:tcPr>
+          <w:p>
+            <w:pPr>
+              <w:spacing w:after="0"/>
+              <w:jc w:val="left"/>
+            </w:pPr>
+            <w:r>
+              <w:rPr>
+                <w:b w:val="0"/>
+                <w:sz w:val="22"/>
+              </w:rPr>
+              <w:t>Курсовая работа, Теория принятия решений</w:t>
+            </w:r>
+          </w:p>
+        </w:tc>
+        <w:tc>
+          <w:tcPr>
+            <w:tcW w:w="1975" w:type="dxa"/>
+            <w:shd w:val="clear" w:color="auto" w:fill="auto"/>
+            <w:vAlign w:val="bottom"/>
+          </w:tcPr>
+          <w:p>
+            <w:pPr>
+              <w:spacing w:after="0"/>
+              <w:jc w:val="left"/>
+            </w:pPr>
+            <w:r>
+              <w:rPr>
+                <w:b w:val="0"/>
+                <w:sz w:val="22"/>
+              </w:rPr>
+            </w:r>
+          </w:p>
+        </w:tc>
+        <w:tc>
+          <w:tcPr>
+            <w:tcW w:w="2070" w:type="dxa"/>
+            <w:shd w:val="clear" w:color="auto" w:fill="auto"/>
+            <w:vAlign w:val="bottom"/>
+          </w:tcPr>
+          <w:p>
+            <w:pPr>
+              <w:spacing w:after="0"/>
+              <w:jc w:val="left"/>
+            </w:pPr>
+            <w:r>
+              <w:rPr>
+                <w:b w:val="0"/>
+                <w:sz w:val="22"/>
+              </w:rPr>
+              <w:t>хорошо</w:t>
+            </w:r>
+          </w:p>
+        </w:tc>
+      </w:tr>
+      <w:tr>
+        <w:tc>
+          <w:tcPr>
+            <w:tcW w:w="6030" w:type="dxa"/>
+            <w:shd w:val="clear" w:color="auto" w:fill="auto"/>
+            <w:vAlign w:val="bottom"/>
+          </w:tcPr>
+          <w:p>
+            <w:pPr>
+              <w:spacing w:after="0"/>
+              <w:jc w:val="left"/>
+            </w:pPr>
+            <w:r>
+              <w:rPr>
+                <w:b w:val="0"/>
+                <w:sz w:val="22"/>
+              </w:rPr>
+              <w:t>Курсовая работа, Системы искусственного интеллекта</w:t>
+            </w:r>
+          </w:p>
+        </w:tc>
+        <w:tc>
+          <w:tcPr>
+            <w:tcW w:w="1975" w:type="dxa"/>
+            <w:shd w:val="clear" w:color="auto" w:fill="auto"/>
+            <w:vAlign w:val="bottom"/>
+          </w:tcPr>
+          <w:p>
+            <w:pPr>
+              <w:spacing w:after="0"/>
+              <w:jc w:val="left"/>
+            </w:pPr>
+            <w:r>
+              <w:rPr>
+                <w:b w:val="0"/>
+                <w:sz w:val="22"/>
+              </w:rPr>
+            </w:r>
+          </w:p>
+        </w:tc>
+        <w:tc>
+          <w:tcPr>
+            <w:tcW w:w="2070" w:type="dxa"/>
+            <w:shd w:val="clear" w:color="auto" w:fill="auto"/>
+            <w:vAlign w:val="bottom"/>
+          </w:tcPr>
+          <w:p>
+            <w:pPr>
+              <w:spacing w:after="0"/>
+              <w:jc w:val="left"/>
+            </w:pPr>
+            <w:r>
+              <w:rPr>
+                <w:b w:val="0"/>
+                <w:sz w:val="22"/>
+              </w:rPr>
+              <w:t>хорошо</w:t>
+            </w:r>
+          </w:p>
+        </w:tc>
+      </w:tr>
+      <w:tr>
+        <w:tc>
+          <w:tcPr>
+            <w:tcW w:w="6030" w:type="dxa"/>
+            <w:vMerge w:val="restart"/>
+            <w:shd w:val="clear" w:color="auto" w:fill="auto"/>
+            <w:vAlign w:val="bottom"/>
+          </w:tcPr>
+          <w:p>
+            <w:pPr>
+              <w:spacing w:after="0"/>
+              <w:jc w:val="left"/>
+            </w:pPr>
+            <w:r>
+              <w:rPr>
+                <w:b w:val="0"/>
+                <w:sz w:val="22"/>
+              </w:rPr>
+              <w:t>Курсовой проект, Организация ЭВМ и периферийных устройств</w:t>
+            </w:r>
+          </w:p>
+        </w:tc>
+        <w:tc>
+          <w:tcPr>
+            <w:tcW w:w="1975" w:type="dxa"/>
+            <w:vMerge w:val="restart"/>
+            <w:shd w:val="clear" w:color="auto" w:fill="auto"/>
+            <w:vAlign w:val="bottom"/>
+          </w:tcPr>
+          <w:p>
+            <w:pPr>
+              <w:spacing w:after="0"/>
+              <w:jc w:val="left"/>
+            </w:pPr>
+            <w:r>
+              <w:rPr>
+                <w:b w:val="0"/>
+                <w:sz w:val="22"/>
+              </w:rPr>
+            </w:r>
+          </w:p>
+        </w:tc>
+        <w:tc>
+          <w:tcPr>
+            <w:tcW w:w="2070" w:type="dxa"/>
+            <w:vMerge w:val="restart"/>
+            <w:shd w:val="clear" w:color="auto" w:fill="auto"/>
+            <w:vAlign w:val="bottom"/>
+          </w:tcPr>
+          <w:p>
+            <w:pPr>
+              <w:spacing w:after="0"/>
+              <w:jc w:val="left"/>
+            </w:pPr>
+            <w:r>
+              <w:rPr>
+                <w:b w:val="0"/>
+                <w:sz w:val="22"/>
+              </w:rPr>
+              <w:t>удовлетворительно</w:t>
+            </w:r>
+          </w:p>
+        </w:tc>
+      </w:tr>
+      <w:tr>
+        <w:tc>
+          <w:tcPr>
+            <w:tcW w:w="6030" w:type="dxa"/>
             <w:vMerge/>
             <w:shd w:val="clear" w:color="auto" w:fill="auto"/>
           </w:tcPr>
@@ -6569,6 +6616,128 @@
         <w:tc>
           <w:tcPr>
             <w:tcW w:w="6030" w:type="dxa"/>
+            <w:shd w:val="clear" w:color="auto" w:fill="auto"/>
+            <w:vAlign w:val="bottom"/>
+          </w:tcPr>
+          <w:p>
+            <w:pPr>
+              <w:spacing w:after="0"/>
+              <w:jc w:val="left"/>
+            </w:pPr>
+            <w:r>
+              <w:rPr>
+                <w:b w:val="0"/>
+                <w:sz w:val="22"/>
+              </w:rPr>
+              <w:t>Курсовой проект, Распределенные системы</w:t>
+            </w:r>
+          </w:p>
+        </w:tc>
+        <w:tc>
+          <w:tcPr>
+            <w:tcW w:w="1975" w:type="dxa"/>
+            <w:shd w:val="clear" w:color="auto" w:fill="auto"/>
+            <w:vAlign w:val="bottom"/>
+          </w:tcPr>
+          <w:p>
+            <w:pPr>
+              <w:spacing w:after="0"/>
+              <w:jc w:val="left"/>
+            </w:pPr>
+            <w:r>
+              <w:rPr>
+                <w:b w:val="0"/>
+                <w:sz w:val="22"/>
+              </w:rPr>
+            </w:r>
+          </w:p>
+        </w:tc>
+        <w:tc>
+          <w:tcPr>
+            <w:tcW w:w="2070" w:type="dxa"/>
+            <w:shd w:val="clear" w:color="auto" w:fill="auto"/>
+            <w:vAlign w:val="bottom"/>
+          </w:tcPr>
+          <w:p>
+            <w:pPr>
+              <w:spacing w:after="0"/>
+              <w:jc w:val="left"/>
+            </w:pPr>
+            <w:r>
+              <w:rPr>
+                <w:b w:val="0"/>
+                <w:sz w:val="22"/>
+              </w:rPr>
+              <w:t>удовлетворительно</w:t>
+            </w:r>
+          </w:p>
+        </w:tc>
+      </w:tr>
+      <w:tr>
+        <w:tc>
+          <w:tcPr>
+            <w:tcW w:w="6030" w:type="dxa"/>
+            <w:shd w:val="clear" w:color="auto" w:fill="auto"/>
+            <w:vAlign w:val="bottom"/>
+          </w:tcPr>
+          <w:p>
+            <w:pPr>
+              <w:spacing w:after="0"/>
+              <w:jc w:val="left"/>
+            </w:pPr>
+            <w:r>
+              <w:rPr>
+                <w:b w:val="0"/>
+                <w:sz w:val="22"/>
+              </w:rPr>
+              <w:t>Курсовая работа, Алгоритмизация и программирование</w:t>
+            </w:r>
+          </w:p>
+        </w:tc>
+        <w:tc>
+          <w:tcPr>
+            <w:tcW w:w="1975" w:type="dxa"/>
+            <w:shd w:val="clear" w:color="auto" w:fill="auto"/>
+            <w:vAlign w:val="bottom"/>
+          </w:tcPr>
+          <w:p>
+            <w:pPr>
+              <w:spacing w:after="0"/>
+              <w:jc w:val="left"/>
+            </w:pPr>
+            <w:r>
+              <w:rPr>
+                <w:b w:val="0"/>
+                <w:sz w:val="22"/>
+              </w:rPr>
+            </w:r>
+          </w:p>
+        </w:tc>
+        <w:tc>
+          <w:tcPr>
+            <w:tcW w:w="2070" w:type="dxa"/>
+            <w:shd w:val="clear" w:color="auto" w:fill="auto"/>
+            <w:vAlign w:val="bottom"/>
+          </w:tcPr>
+          <w:p>
+            <w:pPr>
+              <w:spacing w:after="0"/>
+              <w:jc w:val="left"/>
+            </w:pPr>
+            <w:r>
+              <w:rPr>
+                <w:b w:val="0"/>
+                <w:sz w:val="22"/>
+              </w:rPr>
+              <w:t>удовлетворительно</w:t>
+            </w:r>
+          </w:p>
+        </w:tc>
+      </w:tr>
+      <w:tr>
+        <w:tc>
+          <w:tcPr>
+            <w:tcW w:w="6030" w:type="dxa"/>
             <w:vMerge w:val="restart"/>
             <w:shd w:val="clear" w:color="auto" w:fill="auto"/>
             <w:vAlign w:val="bottom"/>
@@ -6583,7 +6752,7 @@
                 <w:b w:val="0"/>
                 <w:sz w:val="22"/>
               </w:rPr>
-              <w:t>Производственная практика. Технологическая (проектно-конструкторская) практика</w:t>
+              <w:t>Курсовой проект, Анализ и проектирование информационных систем</w:t>
             </w:r>
           </w:p>
         </w:tc>
@@ -6604,7 +6773,6 @@
                 <w:b w:val="0"/>
                 <w:sz w:val="22"/>
               </w:rPr>
-              <w:t>3 з.е.</w:t>
             </w:r>
           </w:p>
         </w:tc>
@@ -6625,7 +6793,7 @@
                 <w:b w:val="0"/>
                 <w:sz w:val="22"/>
               </w:rPr>
-              <w:t>хорошо</w:t>
+              <w:t>удовлетворительно</w:t>
             </w:r>
           </w:p>
         </w:tc>
@@ -6670,7 +6838,6 @@
             <w:tcW w:w="2070" w:type="dxa"/>
             <w:vMerge/>
             <w:shd w:val="clear" w:color="auto" w:fill="auto"/>
-            <w:vAlign w:val="bottom"/>
           </w:tcPr>
           <w:p>
             <w:pPr>
@@ -6687,63 +6854,59 @@
         <w:tc>
           <w:tcPr>
             <w:tcW w:w="6030" w:type="dxa"/>
-            <w:vMerge w:val="restart"/>
-            <w:shd w:val="clear" w:color="auto" w:fill="auto"/>
-            <w:vAlign w:val="bottom"/>
-          </w:tcPr>
-          <w:p>
-            <w:pPr>
-              <w:spacing w:after="0"/>
-              <w:jc w:val="left"/>
-            </w:pPr>
-            <w:r>
-              <w:rPr>
-                <w:b w:val="0"/>
-                <w:sz w:val="22"/>
-              </w:rPr>
-              <w:t>Производственная практика. Научно-исследовательская работа</w:t>
+            <w:shd w:val="clear" w:color="auto" w:fill="auto"/>
+            <w:vAlign w:val="bottom"/>
+          </w:tcPr>
+          <w:p>
+            <w:pPr>
+              <w:spacing w:after="0"/>
+              <w:jc w:val="left"/>
+            </w:pPr>
+            <w:r>
+              <w:rPr>
+                <w:b w:val="0"/>
+                <w:sz w:val="22"/>
+              </w:rPr>
+              <w:t>Курсовая работа, Сети и телекоммуникации</w:t>
             </w:r>
           </w:p>
         </w:tc>
         <w:tc>
           <w:tcPr>
             <w:tcW w:w="1975" w:type="dxa"/>
-            <w:vMerge w:val="restart"/>
-            <w:shd w:val="clear" w:color="auto" w:fill="auto"/>
-            <w:vAlign w:val="bottom"/>
-          </w:tcPr>
-          <w:p>
-            <w:pPr>
-              <w:spacing w:after="0"/>
-              <w:jc w:val="left"/>
-            </w:pPr>
-            <w:r>
-              <w:rPr>
-                <w:b w:val="0"/>
-                <w:sz w:val="22"/>
-              </w:rPr>
-              <w:t>9 з.е.</w:t>
+            <w:shd w:val="clear" w:color="auto" w:fill="auto"/>
+            <w:vAlign w:val="bottom"/>
+          </w:tcPr>
+          <w:p>
+            <w:pPr>
+              <w:spacing w:after="0"/>
+              <w:jc w:val="left"/>
+            </w:pPr>
+            <w:r>
+              <w:rPr>
+                <w:b w:val="0"/>
+                <w:sz w:val="22"/>
+              </w:rPr>
             </w:r>
           </w:p>
         </w:tc>
         <w:tc>
           <w:tcPr>
             <w:tcW w:w="2070" w:type="dxa"/>
-            <w:vMerge w:val="restart"/>
-            <w:shd w:val="clear" w:color="auto" w:fill="auto"/>
-            <w:vAlign w:val="bottom"/>
-          </w:tcPr>
-          <w:p>
-            <w:pPr>
-              <w:spacing w:after="0"/>
-              <w:jc w:val="left"/>
-            </w:pPr>
-            <w:r>
-              <w:rPr>
-                <w:b w:val="0"/>
-                <w:sz w:val="22"/>
-              </w:rPr>
-              <w:t>неявка</w:t>
+            <w:shd w:val="clear" w:color="auto" w:fill="auto"/>
+            <w:vAlign w:val="bottom"/>
+          </w:tcPr>
+          <w:p>
+            <w:pPr>
+              <w:spacing w:after="0"/>
+              <w:jc w:val="left"/>
+            </w:pPr>
+            <w:r>
+              <w:rPr>
+                <w:b w:val="0"/>
+                <w:sz w:val="22"/>
+              </w:rPr>
+              <w:t>удовлетворительно</w:t>
             </w:r>
           </w:p>
         </w:tc>
@@ -6752,878 +6915,7 @@
         <w:tc>
           <w:tcPr>
             <w:tcW w:w="6030" w:type="dxa"/>
-            <w:vMerge/>
-            <w:shd w:val="clear" w:color="auto" w:fill="auto"/>
-          </w:tcPr>
-          <w:p>
-            <w:pPr>
-              <w:ind w:left="53"/>
-              <w:jc w:val="left"/>
-              <w:rPr>
-                <w:noProof/>
-                <w:color w:val="auto"/>
-                <w:szCs w:val="22"/>
-              </w:rPr>
-            </w:pPr>
-          </w:p>
-        </w:tc>
-        <w:tc>
-          <w:tcPr>
-            <w:tcW w:w="1975" w:type="dxa"/>
-            <w:vMerge/>
-            <w:shd w:val="clear" w:color="auto" w:fill="auto"/>
-            <w:vAlign w:val="bottom"/>
-          </w:tcPr>
-          <w:p>
-            <w:pPr>
-              <w:jc w:val="left"/>
-              <w:rPr>
-                <w:szCs w:val="22"/>
-              </w:rPr>
-            </w:pPr>
-          </w:p>
-        </w:tc>
-        <w:tc>
-          <w:tcPr>
-            <w:tcW w:w="2070" w:type="dxa"/>
-            <w:vMerge/>
-            <w:shd w:val="clear" w:color="auto" w:fill="auto"/>
-          </w:tcPr>
-          <w:p>
-            <w:pPr>
-              <w:ind w:left="56"/>
-              <w:jc w:val="left"/>
-              <w:rPr>
-                <w:szCs w:val="22"/>
-              </w:rPr>
-            </w:pPr>
-          </w:p>
-        </w:tc>
-      </w:tr>
-      <w:tr>
-        <w:tc>
-          <w:tcPr>
-            <w:tcW w:w="6030" w:type="dxa"/>
-            <w:vMerge w:val="restart"/>
-            <w:shd w:val="clear" w:color="auto" w:fill="auto"/>
-            <w:vAlign w:val="bottom"/>
-          </w:tcPr>
-          <w:p>
-            <w:pPr>
-              <w:spacing w:after="0"/>
-              <w:jc w:val="left"/>
-            </w:pPr>
-            <w:r>
-              <w:rPr>
-                <w:b w:val="0"/>
-                <w:sz w:val="22"/>
-              </w:rPr>
-              <w:t>Курсовой проект, Системный анализ и моделирование систем</w:t>
-            </w:r>
-          </w:p>
-        </w:tc>
-        <w:tc>
-          <w:tcPr>
-            <w:tcW w:w="1975" w:type="dxa"/>
-            <w:vMerge w:val="restart"/>
-            <w:shd w:val="clear" w:color="auto" w:fill="auto"/>
-            <w:vAlign w:val="bottom"/>
-          </w:tcPr>
-          <w:p>
-            <w:pPr>
-              <w:spacing w:after="0"/>
-              <w:jc w:val="left"/>
-            </w:pPr>
-            <w:r>
-              <w:rPr>
-                <w:b w:val="0"/>
-                <w:sz w:val="22"/>
-              </w:rPr>
-              <w:t xml:space="preserve"> з.е.</w:t>
-            </w:r>
-          </w:p>
-        </w:tc>
-        <w:tc>
-          <w:tcPr>
-            <w:tcW w:w="2070" w:type="dxa"/>
-            <w:vMerge w:val="restart"/>
-            <w:shd w:val="clear" w:color="auto" w:fill="auto"/>
-            <w:vAlign w:val="bottom"/>
-          </w:tcPr>
-          <w:p>
-            <w:pPr>
-              <w:spacing w:after="0"/>
-              <w:jc w:val="left"/>
-            </w:pPr>
-            <w:r>
-              <w:rPr>
-                <w:b w:val="0"/>
-                <w:sz w:val="22"/>
-              </w:rPr>
-              <w:t>неявка</w:t>
-            </w:r>
-          </w:p>
-        </w:tc>
-      </w:tr>
-      <w:tr>
-        <w:tc>
-          <w:tcPr>
-            <w:tcW w:w="6030" w:type="dxa"/>
-            <w:vMerge/>
-            <w:shd w:val="clear" w:color="auto" w:fill="auto"/>
-          </w:tcPr>
-          <w:p>
-            <w:pPr>
-              <w:ind w:left="53"/>
-              <w:jc w:val="left"/>
-              <w:rPr>
-                <w:noProof/>
-                <w:color w:val="auto"/>
-                <w:szCs w:val="22"/>
-              </w:rPr>
-            </w:pPr>
-          </w:p>
-        </w:tc>
-        <w:tc>
-          <w:tcPr>
-            <w:tcW w:w="1975" w:type="dxa"/>
-            <w:vMerge/>
-            <w:shd w:val="clear" w:color="auto" w:fill="auto"/>
-            <w:vAlign w:val="bottom"/>
-          </w:tcPr>
-          <w:p>
-            <w:pPr>
-              <w:jc w:val="left"/>
-              <w:rPr>
-                <w:szCs w:val="22"/>
-              </w:rPr>
-            </w:pPr>
-          </w:p>
-        </w:tc>
-        <w:tc>
-          <w:tcPr>
-            <w:tcW w:w="2070" w:type="dxa"/>
-            <w:vMerge/>
-            <w:shd w:val="clear" w:color="auto" w:fill="auto"/>
-            <w:vAlign w:val="bottom"/>
-          </w:tcPr>
-          <w:p>
-            <w:pPr>
-              <w:ind w:left="56"/>
-              <w:jc w:val="left"/>
-              <w:rPr>
-                <w:szCs w:val="22"/>
-              </w:rPr>
-            </w:pPr>
-          </w:p>
-        </w:tc>
-      </w:tr>
-      <w:tr>
-        <w:tc>
-          <w:tcPr>
-            <w:tcW w:w="6030" w:type="dxa"/>
-            <w:vMerge w:val="restart"/>
-            <w:shd w:val="clear" w:color="auto" w:fill="auto"/>
-            <w:vAlign w:val="bottom"/>
-          </w:tcPr>
-          <w:p>
-            <w:pPr>
-              <w:spacing w:after="0"/>
-              <w:jc w:val="left"/>
-            </w:pPr>
-            <w:r>
-              <w:rPr>
-                <w:b w:val="0"/>
-                <w:sz w:val="22"/>
-              </w:rPr>
-              <w:t>Курсовой проект, Системный анализ и моделирование систем</w:t>
-            </w:r>
-          </w:p>
-        </w:tc>
-        <w:tc>
-          <w:tcPr>
-            <w:tcW w:w="1975" w:type="dxa"/>
-            <w:vMerge w:val="restart"/>
-            <w:shd w:val="clear" w:color="auto" w:fill="auto"/>
-            <w:vAlign w:val="bottom"/>
-          </w:tcPr>
-          <w:p>
-            <w:pPr>
-              <w:spacing w:after="0"/>
-              <w:jc w:val="left"/>
-            </w:pPr>
-            <w:r>
-              <w:rPr>
-                <w:b w:val="0"/>
-                <w:sz w:val="22"/>
-              </w:rPr>
-              <w:t xml:space="preserve"> з.е.</w:t>
-            </w:r>
-          </w:p>
-        </w:tc>
-        <w:tc>
-          <w:tcPr>
-            <w:tcW w:w="2070" w:type="dxa"/>
-            <w:vMerge w:val="restart"/>
-            <w:shd w:val="clear" w:color="auto" w:fill="auto"/>
-            <w:vAlign w:val="bottom"/>
-          </w:tcPr>
-          <w:p>
-            <w:pPr>
-              <w:spacing w:after="0"/>
-              <w:jc w:val="left"/>
-            </w:pPr>
-            <w:r>
-              <w:rPr>
-                <w:b w:val="0"/>
-                <w:sz w:val="22"/>
-              </w:rPr>
-              <w:t>удовлетворительно</w:t>
-            </w:r>
-          </w:p>
-        </w:tc>
-      </w:tr>
-      <w:tr>
-        <w:tc>
-          <w:tcPr>
-            <w:tcW w:w="6030" w:type="dxa"/>
-            <w:vMerge/>
-            <w:shd w:val="clear" w:color="auto" w:fill="auto"/>
-          </w:tcPr>
-          <w:p>
-            <w:pPr>
-              <w:ind w:left="53"/>
-              <w:jc w:val="left"/>
-              <w:rPr>
-                <w:noProof/>
-                <w:color w:val="auto"/>
-                <w:szCs w:val="22"/>
-              </w:rPr>
-            </w:pPr>
-          </w:p>
-        </w:tc>
-        <w:tc>
-          <w:tcPr>
-            <w:tcW w:w="1975" w:type="dxa"/>
-            <w:vMerge/>
-            <w:shd w:val="clear" w:color="auto" w:fill="auto"/>
-            <w:vAlign w:val="bottom"/>
-          </w:tcPr>
-          <w:p>
-            <w:pPr>
-              <w:jc w:val="left"/>
-              <w:rPr>
-                <w:szCs w:val="22"/>
-              </w:rPr>
-            </w:pPr>
-          </w:p>
-        </w:tc>
-        <w:tc>
-          <w:tcPr>
-            <w:tcW w:w="2070" w:type="dxa"/>
-            <w:vMerge/>
-            <w:shd w:val="clear" w:color="auto" w:fill="auto"/>
-            <w:vAlign w:val="bottom"/>
-          </w:tcPr>
-          <w:p>
-            <w:pPr>
-              <w:ind w:left="56"/>
-              <w:jc w:val="left"/>
-              <w:rPr>
-                <w:szCs w:val="22"/>
-              </w:rPr>
-            </w:pPr>
-          </w:p>
-        </w:tc>
-      </w:tr>
-      <w:tr>
-        <w:tc>
-          <w:tcPr>
-            <w:tcW w:w="6030" w:type="dxa"/>
-            <w:shd w:val="clear" w:color="auto" w:fill="auto"/>
-            <w:vAlign w:val="bottom"/>
-          </w:tcPr>
-          <w:p>
-            <w:pPr>
-              <w:spacing w:after="0"/>
-              <w:jc w:val="left"/>
-            </w:pPr>
-            <w:r>
-              <w:rPr>
-                <w:b w:val="0"/>
-                <w:sz w:val="22"/>
-              </w:rPr>
-              <w:t>Курсовая работа, Теория принятия решений</w:t>
-            </w:r>
-          </w:p>
-        </w:tc>
-        <w:tc>
-          <w:tcPr>
-            <w:tcW w:w="1975" w:type="dxa"/>
-            <w:shd w:val="clear" w:color="auto" w:fill="auto"/>
-            <w:vAlign w:val="bottom"/>
-          </w:tcPr>
-          <w:p>
-            <w:pPr>
-              <w:spacing w:after="0"/>
-              <w:jc w:val="left"/>
-            </w:pPr>
-            <w:r>
-              <w:rPr>
-                <w:b w:val="0"/>
-                <w:sz w:val="22"/>
-              </w:rPr>
-              <w:t xml:space="preserve"> з.е.</w:t>
-            </w:r>
-          </w:p>
-        </w:tc>
-        <w:tc>
-          <w:tcPr>
-            <w:tcW w:w="2070" w:type="dxa"/>
-            <w:shd w:val="clear" w:color="auto" w:fill="auto"/>
-            <w:vAlign w:val="bottom"/>
-          </w:tcPr>
-          <w:p>
-            <w:pPr>
-              <w:spacing w:after="0"/>
-              <w:jc w:val="left"/>
-            </w:pPr>
-            <w:r>
-              <w:rPr>
-                <w:b w:val="0"/>
-                <w:sz w:val="22"/>
-              </w:rPr>
-              <w:t>неявка</w:t>
-            </w:r>
-          </w:p>
-        </w:tc>
-      </w:tr>
-      <w:tr>
-        <w:tc>
-          <w:tcPr>
-            <w:tcW w:w="6030" w:type="dxa"/>
-            <w:shd w:val="clear" w:color="auto" w:fill="auto"/>
-            <w:vAlign w:val="bottom"/>
-          </w:tcPr>
-          <w:p>
-            <w:pPr>
-              <w:spacing w:after="0"/>
-              <w:jc w:val="left"/>
-            </w:pPr>
-            <w:r>
-              <w:rPr>
-                <w:b w:val="0"/>
-                <w:sz w:val="22"/>
-              </w:rPr>
-              <w:t>Курсовая работа, Теория принятия решений</w:t>
-            </w:r>
-          </w:p>
-        </w:tc>
-        <w:tc>
-          <w:tcPr>
-            <w:tcW w:w="1975" w:type="dxa"/>
-            <w:shd w:val="clear" w:color="auto" w:fill="auto"/>
-            <w:vAlign w:val="bottom"/>
-          </w:tcPr>
-          <w:p>
-            <w:pPr>
-              <w:spacing w:after="0"/>
-              <w:jc w:val="left"/>
-            </w:pPr>
-            <w:r>
-              <w:rPr>
-                <w:b w:val="0"/>
-                <w:sz w:val="22"/>
-              </w:rPr>
-              <w:t xml:space="preserve"> з.е.</w:t>
-            </w:r>
-          </w:p>
-        </w:tc>
-        <w:tc>
-          <w:tcPr>
-            <w:tcW w:w="2070" w:type="dxa"/>
-            <w:shd w:val="clear" w:color="auto" w:fill="auto"/>
-            <w:vAlign w:val="bottom"/>
-          </w:tcPr>
-          <w:p>
-            <w:pPr>
-              <w:spacing w:after="0"/>
-              <w:jc w:val="left"/>
-            </w:pPr>
-            <w:r>
-              <w:rPr>
-                <w:b w:val="0"/>
-                <w:sz w:val="22"/>
-              </w:rPr>
-              <w:t>хорошо</w:t>
-            </w:r>
-          </w:p>
-        </w:tc>
-      </w:tr>
-      <w:tr>
-        <w:tc>
-          <w:tcPr>
-            <w:tcW w:w="6030" w:type="dxa"/>
-            <w:vAlign w:val="bottom"/>
-          </w:tcPr>
-          <w:p>
-            <w:pPr>
-              <w:spacing w:after="0"/>
-              <w:jc w:val="left"/>
-            </w:pPr>
-            <w:r>
-              <w:rPr>
-                <w:b w:val="0"/>
-                <w:sz w:val="22"/>
-              </w:rPr>
-              <w:t>Курсовая работа, Системы искусственного интеллекта</w:t>
-            </w:r>
-          </w:p>
-        </w:tc>
-        <w:tc>
-          <w:tcPr>
-            <w:tcW w:w="1975" w:type="dxa"/>
-            <w:vAlign w:val="bottom"/>
-          </w:tcPr>
-          <w:p>
-            <w:pPr>
-              <w:spacing w:after="0"/>
-              <w:jc w:val="left"/>
-            </w:pPr>
-            <w:r>
-              <w:rPr>
-                <w:b w:val="0"/>
-                <w:sz w:val="22"/>
-              </w:rPr>
-              <w:t xml:space="preserve"> з.е.</w:t>
-            </w:r>
-          </w:p>
-        </w:tc>
-        <w:tc>
-          <w:tcPr>
-            <w:tcW w:w="2070" w:type="dxa"/>
-            <w:vAlign w:val="bottom"/>
-          </w:tcPr>
-          <w:p>
-            <w:pPr>
-              <w:spacing w:after="0"/>
-              <w:jc w:val="left"/>
-            </w:pPr>
-            <w:r>
-              <w:rPr>
-                <w:b w:val="0"/>
-                <w:sz w:val="22"/>
-              </w:rPr>
-              <w:t>хорошо</w:t>
-            </w:r>
-          </w:p>
-        </w:tc>
-      </w:tr>
-      <w:tr>
-        <w:tc>
-          <w:tcPr>
-            <w:tcW w:w="6030" w:type="dxa"/>
-            <w:vMerge w:val="restart"/>
-            <w:vAlign w:val="bottom"/>
-          </w:tcPr>
-          <w:p>
-            <w:pPr>
-              <w:spacing w:after="0"/>
-              <w:jc w:val="left"/>
-            </w:pPr>
-            <w:r>
-              <w:rPr>
-                <w:b w:val="0"/>
-                <w:sz w:val="22"/>
-              </w:rPr>
-              <w:t>Курсовой проект, Организация ЭВМ и периферийных устройств</w:t>
-            </w:r>
-          </w:p>
-        </w:tc>
-        <w:tc>
-          <w:tcPr>
-            <w:tcW w:w="1975" w:type="dxa"/>
-            <w:vMerge w:val="restart"/>
-            <w:vAlign w:val="bottom"/>
-          </w:tcPr>
-          <w:p>
-            <w:pPr>
-              <w:spacing w:after="0"/>
-              <w:jc w:val="left"/>
-            </w:pPr>
-            <w:r>
-              <w:rPr>
-                <w:b w:val="0"/>
-                <w:sz w:val="22"/>
-              </w:rPr>
-              <w:t xml:space="preserve"> з.е.</w:t>
-            </w:r>
-          </w:p>
-        </w:tc>
-        <w:tc>
-          <w:tcPr>
-            <w:tcW w:w="2070" w:type="dxa"/>
-            <w:vMerge w:val="restart"/>
-            <w:vAlign w:val="bottom"/>
-          </w:tcPr>
-          <w:p>
-            <w:pPr>
-              <w:spacing w:after="0"/>
-              <w:jc w:val="left"/>
-            </w:pPr>
-            <w:r>
-              <w:rPr>
-                <w:b w:val="0"/>
-                <w:sz w:val="22"/>
-              </w:rPr>
-              <w:t>удовлетворительно</w:t>
-            </w:r>
-          </w:p>
-        </w:tc>
-      </w:tr>
-      <w:tr>
-        <w:tc>
-          <w:tcPr>
-            <w:tcW w:w="6030" w:type="dxa"/>
-            <w:vMerge/>
-          </w:tcPr>
-          <w:p>
-            <w:pPr>
-              <w:ind w:left="53"/>
-              <w:jc w:val="left"/>
-              <w:rPr>
-                <w:noProof/>
-                <w:color w:val="auto"/>
-                <w:szCs w:val="22"/>
-              </w:rPr>
-            </w:pPr>
-          </w:p>
-        </w:tc>
-        <w:tc>
-          <w:tcPr>
-            <w:tcW w:w="1975" w:type="dxa"/>
-            <w:vMerge/>
-            <w:vAlign w:val="bottom"/>
-          </w:tcPr>
-          <w:p>
-            <w:pPr>
-              <w:jc w:val="left"/>
-              <w:rPr>
-                <w:szCs w:val="22"/>
-              </w:rPr>
-            </w:pPr>
-          </w:p>
-        </w:tc>
-        <w:tc>
-          <w:tcPr>
-            <w:tcW w:w="2070" w:type="dxa"/>
-            <w:vMerge/>
-            <w:vAlign w:val="bottom"/>
-          </w:tcPr>
-          <w:p>
-            <w:pPr>
-              <w:ind w:left="56"/>
-              <w:jc w:val="left"/>
-              <w:rPr>
-                <w:szCs w:val="22"/>
-              </w:rPr>
-            </w:pPr>
-          </w:p>
-        </w:tc>
-      </w:tr>
-      <w:tr>
-        <w:tc>
-          <w:tcPr>
-            <w:tcW w:w="6030" w:type="dxa"/>
-            <w:vAlign w:val="bottom"/>
-          </w:tcPr>
-          <w:p>
-            <w:pPr>
-              <w:spacing w:after="0"/>
-              <w:jc w:val="left"/>
-            </w:pPr>
-            <w:r>
-              <w:rPr>
-                <w:b w:val="0"/>
-                <w:sz w:val="22"/>
-              </w:rPr>
-              <w:t>Курсовой проект, Распределенные системы</w:t>
-            </w:r>
-          </w:p>
-        </w:tc>
-        <w:tc>
-          <w:tcPr>
-            <w:tcW w:w="1975" w:type="dxa"/>
-            <w:vAlign w:val="bottom"/>
-          </w:tcPr>
-          <w:p>
-            <w:pPr>
-              <w:spacing w:after="0"/>
-              <w:jc w:val="left"/>
-            </w:pPr>
-            <w:r>
-              <w:rPr>
-                <w:b w:val="0"/>
-                <w:sz w:val="22"/>
-              </w:rPr>
-              <w:t xml:space="preserve"> з.е.</w:t>
-            </w:r>
-          </w:p>
-        </w:tc>
-        <w:tc>
-          <w:tcPr>
-            <w:tcW w:w="2070" w:type="dxa"/>
-            <w:vAlign w:val="bottom"/>
-          </w:tcPr>
-          <w:p>
-            <w:pPr>
-              <w:spacing w:after="0"/>
-              <w:jc w:val="left"/>
-            </w:pPr>
-            <w:r>
-              <w:rPr>
-                <w:b w:val="0"/>
-                <w:sz w:val="22"/>
-              </w:rPr>
-              <w:t>удовлетворительно</w:t>
-            </w:r>
-          </w:p>
-        </w:tc>
-      </w:tr>
-      <w:tr>
-        <w:tc>
-          <w:tcPr>
-            <w:tcW w:w="6030" w:type="dxa"/>
-            <w:vAlign w:val="bottom"/>
-          </w:tcPr>
-          <w:p>
-            <w:pPr>
-              <w:spacing w:after="0"/>
-              <w:jc w:val="left"/>
-            </w:pPr>
-            <w:r>
-              <w:rPr>
-                <w:b w:val="0"/>
-                <w:sz w:val="22"/>
-              </w:rPr>
-              <w:t>Курсовая работа, Алгоритмизация и программирование</w:t>
-            </w:r>
-          </w:p>
-        </w:tc>
-        <w:tc>
-          <w:tcPr>
-            <w:tcW w:w="1975" w:type="dxa"/>
-            <w:vAlign w:val="bottom"/>
-          </w:tcPr>
-          <w:p>
-            <w:pPr>
-              <w:spacing w:after="0"/>
-              <w:jc w:val="left"/>
-            </w:pPr>
-            <w:r>
-              <w:rPr>
-                <w:b w:val="0"/>
-                <w:sz w:val="22"/>
-              </w:rPr>
-              <w:t xml:space="preserve"> з.е.</w:t>
-            </w:r>
-          </w:p>
-        </w:tc>
-        <w:tc>
-          <w:tcPr>
-            <w:tcW w:w="2070" w:type="dxa"/>
-            <w:vAlign w:val="bottom"/>
-          </w:tcPr>
-          <w:p>
-            <w:pPr>
-              <w:spacing w:after="0"/>
-              <w:jc w:val="left"/>
-            </w:pPr>
-            <w:r>
-              <w:rPr>
-                <w:b w:val="0"/>
-                <w:sz w:val="22"/>
-              </w:rPr>
-              <w:t>удовлетворительно</w:t>
-            </w:r>
-          </w:p>
-        </w:tc>
-      </w:tr>
-      <w:tr>
-        <w:tc>
-          <w:tcPr>
-            <w:tcW w:w="6030" w:type="dxa"/>
-            <w:vMerge w:val="restart"/>
-            <w:vAlign w:val="bottom"/>
-          </w:tcPr>
-          <w:p>
-            <w:pPr>
-              <w:spacing w:after="0"/>
-              <w:jc w:val="left"/>
-            </w:pPr>
-            <w:r>
-              <w:rPr>
-                <w:b w:val="0"/>
-                <w:sz w:val="22"/>
-              </w:rPr>
-              <w:t>Курсовой проект, Анализ и проектирование информационных систем</w:t>
-            </w:r>
-          </w:p>
-        </w:tc>
-        <w:tc>
-          <w:tcPr>
-            <w:tcW w:w="1975" w:type="dxa"/>
-            <w:vMerge w:val="restart"/>
-            <w:vAlign w:val="bottom"/>
-          </w:tcPr>
-          <w:p>
-            <w:pPr>
-              <w:spacing w:after="0"/>
-              <w:jc w:val="left"/>
-            </w:pPr>
-            <w:r>
-              <w:rPr>
-                <w:b w:val="0"/>
-                <w:sz w:val="22"/>
-              </w:rPr>
-              <w:t xml:space="preserve"> з.е.</w:t>
-            </w:r>
-          </w:p>
-        </w:tc>
-        <w:tc>
-          <w:tcPr>
-            <w:tcW w:w="2070" w:type="dxa"/>
-            <w:vMerge w:val="restart"/>
-            <w:vAlign w:val="bottom"/>
-          </w:tcPr>
-          <w:p>
-            <w:pPr>
-              <w:spacing w:after="0"/>
-              <w:jc w:val="left"/>
-            </w:pPr>
-            <w:r>
-              <w:rPr>
-                <w:b w:val="0"/>
-                <w:sz w:val="22"/>
-              </w:rPr>
-              <w:t>удовлетворительно</w:t>
-            </w:r>
-          </w:p>
-        </w:tc>
-      </w:tr>
-      <w:tr>
-        <w:tc>
-          <w:tcPr>
-            <w:tcW w:w="6030" w:type="dxa"/>
-            <w:vMerge/>
-          </w:tcPr>
-          <w:p>
-            <w:pPr>
-              <w:ind w:left="53"/>
-              <w:jc w:val="left"/>
-              <w:rPr>
-                <w:noProof/>
-                <w:color w:val="auto"/>
-                <w:szCs w:val="22"/>
-              </w:rPr>
-            </w:pPr>
-          </w:p>
-        </w:tc>
-        <w:tc>
-          <w:tcPr>
-            <w:tcW w:w="1975" w:type="dxa"/>
-            <w:vMerge/>
-            <w:vAlign w:val="bottom"/>
-          </w:tcPr>
-          <w:p>
-            <w:pPr>
-              <w:jc w:val="left"/>
-              <w:rPr>
-                <w:szCs w:val="22"/>
-              </w:rPr>
-            </w:pPr>
-          </w:p>
-        </w:tc>
-        <w:tc>
-          <w:tcPr>
-            <w:tcW w:w="2070" w:type="dxa"/>
-            <w:vMerge/>
-            <w:vAlign w:val="bottom"/>
-          </w:tcPr>
-          <w:p>
-            <w:pPr>
-              <w:ind w:left="56"/>
-              <w:jc w:val="left"/>
-              <w:rPr>
-                <w:szCs w:val="22"/>
-              </w:rPr>
-            </w:pPr>
-          </w:p>
-        </w:tc>
-      </w:tr>
-      <w:tr>
-        <w:tc>
-          <w:tcPr>
-            <w:tcW w:w="6030" w:type="dxa"/>
-            <w:vAlign w:val="bottom"/>
-          </w:tcPr>
-          <w:p>
-            <w:pPr>
-              <w:spacing w:after="0"/>
-              <w:jc w:val="left"/>
-            </w:pPr>
-            <w:r>
-              <w:rPr>
-                <w:b w:val="0"/>
-                <w:sz w:val="22"/>
-              </w:rPr>
-              <w:t>Курсовая работа, Сети и телекоммуникации</w:t>
-            </w:r>
-          </w:p>
-        </w:tc>
-        <w:tc>
-          <w:tcPr>
-            <w:tcW w:w="1975" w:type="dxa"/>
-            <w:vAlign w:val="bottom"/>
-          </w:tcPr>
-          <w:p>
-            <w:pPr>
-              <w:spacing w:after="0"/>
-              <w:jc w:val="left"/>
-            </w:pPr>
-            <w:r>
-              <w:rPr>
-                <w:b w:val="0"/>
-                <w:sz w:val="22"/>
-              </w:rPr>
-              <w:t xml:space="preserve"> з.е.</w:t>
-            </w:r>
-          </w:p>
-        </w:tc>
-        <w:tc>
-          <w:tcPr>
-            <w:tcW w:w="2070" w:type="dxa"/>
-            <w:vAlign w:val="bottom"/>
-          </w:tcPr>
-          <w:p>
-            <w:pPr>
-              <w:spacing w:after="0"/>
-              <w:jc w:val="left"/>
-            </w:pPr>
-            <w:r>
-              <w:rPr>
-                <w:b w:val="0"/>
-                <w:sz w:val="22"/>
-              </w:rPr>
-              <w:t>удовлетворительно</w:t>
-            </w:r>
-          </w:p>
-        </w:tc>
-      </w:tr>
-      <w:tr>
-        <w:tc>
-          <w:tcPr>
-            <w:tcW w:w="6030" w:type="dxa"/>
+            <w:shd w:val="clear" w:color="auto" w:fill="auto"/>
             <w:vAlign w:val="bottom"/>
           </w:tcPr>
           <w:p>
@@ -7645,30 +6937,40 @@
         <w:tc>
           <w:tcPr>
             <w:tcW w:w="1975" w:type="dxa"/>
-            <w:vAlign w:val="bottom"/>
-          </w:tcPr>
-          <w:p>
-            <w:pPr>
-              <w:jc w:val="left"/>
-              <w:rPr>
-                <w:szCs w:val="22"/>
-              </w:rPr>
-            </w:pPr>
+            <w:shd w:val="clear" w:color="auto" w:fill="auto"/>
+            <w:vAlign w:val="bottom"/>
+          </w:tcPr>
+          <w:p>
+            <w:pPr>
+              <w:spacing w:after="0"/>
+              <w:jc w:val="left"/>
+            </w:pPr>
+            <w:r>
+              <w:rPr>
+                <w:b w:val="0"/>
+                <w:sz w:val="22"/>
+              </w:rPr>
+              <w:t xml:space="preserve"> з.е.</w:t>
+            </w:r>
           </w:p>
         </w:tc>
         <w:tc>
           <w:tcPr>
             <w:tcW w:w="2070" w:type="dxa"/>
-            <w:vAlign w:val="bottom"/>
-          </w:tcPr>
-          <w:p>
-            <w:pPr>
-              <w:ind w:left="56"/>
-              <w:jc w:val="left"/>
-              <w:rPr>
-                <w:szCs w:val="22"/>
-              </w:rPr>
-            </w:pPr>
+            <w:shd w:val="clear" w:color="auto" w:fill="auto"/>
+            <w:vAlign w:val="bottom"/>
+          </w:tcPr>
+          <w:p>
+            <w:pPr>
+              <w:spacing w:after="0"/>
+              <w:jc w:val="left"/>
+            </w:pPr>
+            <w:r>
+              <w:rPr>
+                <w:b w:val="0"/>
+                <w:sz w:val="22"/>
+              </w:rPr>
+            </w:r>
           </w:p>
         </w:tc>
       </w:tr>
@@ -7676,6 +6978,7 @@
         <w:tc>
           <w:tcPr>
             <w:tcW w:w="6030" w:type="dxa"/>
+            <w:shd w:val="clear" w:color="auto" w:fill="auto"/>
           </w:tcPr>
           <w:p>
             <w:pPr>
@@ -7692,6 +6995,7 @@
         <w:tc>
           <w:tcPr>
             <w:tcW w:w="1975" w:type="dxa"/>
+            <w:shd w:val="clear" w:color="auto" w:fill="auto"/>
             <w:vAlign w:val="bottom"/>
           </w:tcPr>
           <w:p>
@@ -7706,6 +7010,7 @@
         <w:tc>
           <w:tcPr>
             <w:tcW w:w="2070" w:type="dxa"/>
+            <w:shd w:val="clear" w:color="auto" w:fill="auto"/>
             <w:vAlign w:val="bottom"/>
           </w:tcPr>
           <w:p>
@@ -7723,6 +7028,7 @@
         <w:tc>
           <w:tcPr>
             <w:tcW w:w="6030" w:type="dxa"/>
+            <w:shd w:val="clear" w:color="auto" w:fill="auto"/>
             <w:vAlign w:val="bottom"/>
           </w:tcPr>
           <w:p>
@@ -7742,6 +7048,7 @@
         <w:tc>
           <w:tcPr>
             <w:tcW w:w="1975" w:type="dxa"/>
+            <w:shd w:val="clear" w:color="auto" w:fill="auto"/>
             <w:vAlign w:val="bottom"/>
           </w:tcPr>
           <w:p>
@@ -7761,6 +7068,7 @@
         <w:tc>
           <w:tcPr>
             <w:tcW w:w="2070" w:type="dxa"/>
+            <w:shd w:val="clear" w:color="auto" w:fill="auto"/>
             <w:vAlign w:val="bottom"/>
           </w:tcPr>
           <w:p>
@@ -7775,6 +7083,574 @@
               </w:rPr>
               <w:t>зачтено</w:t>
             </w:r>
+          </w:p>
+        </w:tc>
+      </w:tr>
+      <w:tr>
+        <w:tc>
+          <w:tcPr>
+            <w:tcW w:w="6030" w:type="dxa"/>
+            <w:shd w:val="clear" w:color="auto" w:fill="auto"/>
+          </w:tcPr>
+          <w:p>
+            <w:pPr>
+              <w:ind w:left="53"/>
+              <w:jc w:val="left"/>
+              <w:rPr>
+                <w:noProof/>
+                <w:color w:val="auto"/>
+                <w:szCs w:val="22"/>
+              </w:rPr>
+            </w:pPr>
+          </w:p>
+        </w:tc>
+        <w:tc>
+          <w:tcPr>
+            <w:tcW w:w="1975" w:type="dxa"/>
+            <w:shd w:val="clear" w:color="auto" w:fill="auto"/>
+          </w:tcPr>
+          <w:p>
+            <w:pPr>
+              <w:jc w:val="left"/>
+              <w:rPr>
+                <w:szCs w:val="22"/>
+              </w:rPr>
+            </w:pPr>
+          </w:p>
+        </w:tc>
+        <w:tc>
+          <w:tcPr>
+            <w:tcW w:w="2070" w:type="dxa"/>
+            <w:shd w:val="clear" w:color="auto" w:fill="auto"/>
+            <w:vAlign w:val="bottom"/>
+          </w:tcPr>
+          <w:p>
+            <w:pPr>
+              <w:ind w:left="56"/>
+              <w:jc w:val="left"/>
+              <w:rPr>
+                <w:szCs w:val="22"/>
+              </w:rPr>
+            </w:pPr>
+          </w:p>
+        </w:tc>
+      </w:tr>
+      <w:tr>
+        <w:tc>
+          <w:tcPr>
+            <w:tcW w:w="6030" w:type="dxa"/>
+            <w:vAlign w:val="bottom"/>
+          </w:tcPr>
+          <w:p>
+            <w:pPr>
+              <w:ind w:left="53"/>
+              <w:jc w:val="left"/>
+              <w:rPr>
+                <w:noProof/>
+                <w:color w:val="auto"/>
+                <w:szCs w:val="22"/>
+              </w:rPr>
+            </w:pPr>
+          </w:p>
+        </w:tc>
+        <w:tc>
+          <w:tcPr>
+            <w:tcW w:w="1975" w:type="dxa"/>
+            <w:vAlign w:val="bottom"/>
+          </w:tcPr>
+          <w:p>
+            <w:pPr>
+              <w:jc w:val="left"/>
+              <w:rPr>
+                <w:szCs w:val="22"/>
+              </w:rPr>
+            </w:pPr>
+          </w:p>
+        </w:tc>
+        <w:tc>
+          <w:tcPr>
+            <w:tcW w:w="2070" w:type="dxa"/>
+            <w:vAlign w:val="bottom"/>
+          </w:tcPr>
+          <w:p>
+            <w:pPr>
+              <w:ind w:left="56"/>
+              <w:jc w:val="left"/>
+              <w:rPr>
+                <w:szCs w:val="22"/>
+              </w:rPr>
+            </w:pPr>
+          </w:p>
+        </w:tc>
+      </w:tr>
+      <w:tr>
+        <w:tc>
+          <w:tcPr>
+            <w:tcW w:w="6030" w:type="dxa"/>
+            <w:vAlign w:val="bottom"/>
+          </w:tcPr>
+          <w:p>
+            <w:pPr>
+              <w:ind w:left="53"/>
+              <w:jc w:val="left"/>
+              <w:rPr>
+                <w:noProof/>
+                <w:color w:val="auto"/>
+                <w:szCs w:val="22"/>
+              </w:rPr>
+            </w:pPr>
+          </w:p>
+        </w:tc>
+        <w:tc>
+          <w:tcPr>
+            <w:tcW w:w="1975" w:type="dxa"/>
+            <w:vAlign w:val="bottom"/>
+          </w:tcPr>
+          <w:p>
+            <w:pPr>
+              <w:jc w:val="left"/>
+              <w:rPr>
+                <w:szCs w:val="22"/>
+              </w:rPr>
+            </w:pPr>
+          </w:p>
+        </w:tc>
+        <w:tc>
+          <w:tcPr>
+            <w:tcW w:w="2070" w:type="dxa"/>
+            <w:vAlign w:val="bottom"/>
+          </w:tcPr>
+          <w:p>
+            <w:pPr>
+              <w:ind w:left="56"/>
+              <w:jc w:val="left"/>
+              <w:rPr>
+                <w:szCs w:val="22"/>
+              </w:rPr>
+            </w:pPr>
+          </w:p>
+        </w:tc>
+      </w:tr>
+      <w:tr>
+        <w:tc>
+          <w:tcPr>
+            <w:tcW w:w="6030" w:type="dxa"/>
+          </w:tcPr>
+          <w:p>
+            <w:pPr>
+              <w:ind w:left="53"/>
+              <w:jc w:val="left"/>
+              <w:rPr>
+                <w:noProof/>
+                <w:color w:val="auto"/>
+                <w:szCs w:val="22"/>
+              </w:rPr>
+            </w:pPr>
+          </w:p>
+        </w:tc>
+        <w:tc>
+          <w:tcPr>
+            <w:tcW w:w="1975" w:type="dxa"/>
+            <w:vAlign w:val="bottom"/>
+          </w:tcPr>
+          <w:p>
+            <w:pPr>
+              <w:jc w:val="left"/>
+              <w:rPr>
+                <w:szCs w:val="22"/>
+              </w:rPr>
+            </w:pPr>
+          </w:p>
+        </w:tc>
+        <w:tc>
+          <w:tcPr>
+            <w:tcW w:w="2070" w:type="dxa"/>
+            <w:vAlign w:val="bottom"/>
+          </w:tcPr>
+          <w:p>
+            <w:pPr>
+              <w:ind w:left="56"/>
+              <w:jc w:val="left"/>
+              <w:rPr>
+                <w:szCs w:val="22"/>
+              </w:rPr>
+            </w:pPr>
+          </w:p>
+        </w:tc>
+      </w:tr>
+      <w:tr>
+        <w:tc>
+          <w:tcPr>
+            <w:tcW w:w="6030" w:type="dxa"/>
+          </w:tcPr>
+          <w:p>
+            <w:pPr>
+              <w:ind w:left="53"/>
+              <w:jc w:val="left"/>
+              <w:rPr>
+                <w:noProof/>
+                <w:color w:val="auto"/>
+                <w:szCs w:val="22"/>
+              </w:rPr>
+            </w:pPr>
+          </w:p>
+        </w:tc>
+        <w:tc>
+          <w:tcPr>
+            <w:tcW w:w="1975" w:type="dxa"/>
+            <w:vAlign w:val="bottom"/>
+          </w:tcPr>
+          <w:p>
+            <w:pPr>
+              <w:jc w:val="left"/>
+              <w:rPr>
+                <w:szCs w:val="22"/>
+              </w:rPr>
+            </w:pPr>
+          </w:p>
+        </w:tc>
+        <w:tc>
+          <w:tcPr>
+            <w:tcW w:w="2070" w:type="dxa"/>
+            <w:vAlign w:val="bottom"/>
+          </w:tcPr>
+          <w:p>
+            <w:pPr>
+              <w:ind w:left="56"/>
+              <w:jc w:val="left"/>
+              <w:rPr>
+                <w:szCs w:val="22"/>
+              </w:rPr>
+            </w:pPr>
+          </w:p>
+        </w:tc>
+      </w:tr>
+      <w:tr>
+        <w:tc>
+          <w:tcPr>
+            <w:tcW w:w="6030" w:type="dxa"/>
+          </w:tcPr>
+          <w:p>
+            <w:pPr>
+              <w:ind w:left="53"/>
+              <w:jc w:val="left"/>
+              <w:rPr>
+                <w:noProof/>
+                <w:color w:val="auto"/>
+                <w:szCs w:val="22"/>
+              </w:rPr>
+            </w:pPr>
+          </w:p>
+        </w:tc>
+        <w:tc>
+          <w:tcPr>
+            <w:tcW w:w="1975" w:type="dxa"/>
+            <w:vAlign w:val="bottom"/>
+          </w:tcPr>
+          <w:p>
+            <w:pPr>
+              <w:jc w:val="left"/>
+              <w:rPr>
+                <w:szCs w:val="22"/>
+              </w:rPr>
+            </w:pPr>
+          </w:p>
+        </w:tc>
+        <w:tc>
+          <w:tcPr>
+            <w:tcW w:w="2070" w:type="dxa"/>
+            <w:vAlign w:val="bottom"/>
+          </w:tcPr>
+          <w:p>
+            <w:pPr>
+              <w:ind w:left="56"/>
+              <w:jc w:val="left"/>
+              <w:rPr>
+                <w:szCs w:val="22"/>
+              </w:rPr>
+            </w:pPr>
+          </w:p>
+        </w:tc>
+      </w:tr>
+      <w:tr>
+        <w:tc>
+          <w:tcPr>
+            <w:tcW w:w="6030" w:type="dxa"/>
+          </w:tcPr>
+          <w:p>
+            <w:pPr>
+              <w:ind w:left="53"/>
+              <w:jc w:val="left"/>
+              <w:rPr>
+                <w:noProof/>
+                <w:color w:val="auto"/>
+                <w:szCs w:val="22"/>
+              </w:rPr>
+            </w:pPr>
+          </w:p>
+        </w:tc>
+        <w:tc>
+          <w:tcPr>
+            <w:tcW w:w="1975" w:type="dxa"/>
+            <w:vAlign w:val="bottom"/>
+          </w:tcPr>
+          <w:p>
+            <w:pPr>
+              <w:jc w:val="left"/>
+              <w:rPr>
+                <w:szCs w:val="22"/>
+              </w:rPr>
+            </w:pPr>
+          </w:p>
+        </w:tc>
+        <w:tc>
+          <w:tcPr>
+            <w:tcW w:w="2070" w:type="dxa"/>
+            <w:vAlign w:val="bottom"/>
+          </w:tcPr>
+          <w:p>
+            <w:pPr>
+              <w:ind w:left="56"/>
+              <w:jc w:val="left"/>
+              <w:rPr>
+                <w:szCs w:val="22"/>
+              </w:rPr>
+            </w:pPr>
+          </w:p>
+        </w:tc>
+      </w:tr>
+      <w:tr>
+        <w:tc>
+          <w:tcPr>
+            <w:tcW w:w="6030" w:type="dxa"/>
+          </w:tcPr>
+          <w:p>
+            <w:pPr>
+              <w:ind w:left="53"/>
+              <w:jc w:val="left"/>
+              <w:rPr>
+                <w:noProof/>
+                <w:color w:val="auto"/>
+                <w:szCs w:val="22"/>
+              </w:rPr>
+            </w:pPr>
+          </w:p>
+        </w:tc>
+        <w:tc>
+          <w:tcPr>
+            <w:tcW w:w="1975" w:type="dxa"/>
+            <w:vAlign w:val="bottom"/>
+          </w:tcPr>
+          <w:p>
+            <w:pPr>
+              <w:jc w:val="left"/>
+              <w:rPr>
+                <w:szCs w:val="22"/>
+              </w:rPr>
+            </w:pPr>
+          </w:p>
+        </w:tc>
+        <w:tc>
+          <w:tcPr>
+            <w:tcW w:w="2070" w:type="dxa"/>
+            <w:vAlign w:val="bottom"/>
+          </w:tcPr>
+          <w:p>
+            <w:pPr>
+              <w:ind w:left="56"/>
+              <w:jc w:val="left"/>
+              <w:rPr>
+                <w:szCs w:val="22"/>
+              </w:rPr>
+            </w:pPr>
+          </w:p>
+        </w:tc>
+      </w:tr>
+      <w:tr>
+        <w:tc>
+          <w:tcPr>
+            <w:tcW w:w="6030" w:type="dxa"/>
+          </w:tcPr>
+          <w:p>
+            <w:pPr>
+              <w:ind w:left="53"/>
+              <w:jc w:val="left"/>
+              <w:rPr>
+                <w:noProof/>
+                <w:color w:val="auto"/>
+                <w:szCs w:val="22"/>
+              </w:rPr>
+            </w:pPr>
+          </w:p>
+        </w:tc>
+        <w:tc>
+          <w:tcPr>
+            <w:tcW w:w="1975" w:type="dxa"/>
+            <w:vAlign w:val="bottom"/>
+          </w:tcPr>
+          <w:p>
+            <w:pPr>
+              <w:jc w:val="left"/>
+              <w:rPr>
+                <w:szCs w:val="22"/>
+              </w:rPr>
+            </w:pPr>
+          </w:p>
+        </w:tc>
+        <w:tc>
+          <w:tcPr>
+            <w:tcW w:w="2070" w:type="dxa"/>
+            <w:vAlign w:val="bottom"/>
+          </w:tcPr>
+          <w:p>
+            <w:pPr>
+              <w:ind w:left="56"/>
+              <w:jc w:val="left"/>
+              <w:rPr>
+                <w:szCs w:val="22"/>
+              </w:rPr>
+            </w:pPr>
+          </w:p>
+        </w:tc>
+      </w:tr>
+      <w:tr>
+        <w:tc>
+          <w:tcPr>
+            <w:tcW w:w="6030" w:type="dxa"/>
+          </w:tcPr>
+          <w:p>
+            <w:pPr>
+              <w:ind w:left="53"/>
+              <w:jc w:val="left"/>
+              <w:rPr>
+                <w:noProof/>
+                <w:color w:val="auto"/>
+                <w:szCs w:val="22"/>
+              </w:rPr>
+            </w:pPr>
+          </w:p>
+        </w:tc>
+        <w:tc>
+          <w:tcPr>
+            <w:tcW w:w="1975" w:type="dxa"/>
+            <w:vAlign w:val="bottom"/>
+          </w:tcPr>
+          <w:p>
+            <w:pPr>
+              <w:jc w:val="left"/>
+              <w:rPr>
+                <w:szCs w:val="22"/>
+              </w:rPr>
+            </w:pPr>
+          </w:p>
+        </w:tc>
+        <w:tc>
+          <w:tcPr>
+            <w:tcW w:w="2070" w:type="dxa"/>
+            <w:vAlign w:val="bottom"/>
+          </w:tcPr>
+          <w:p>
+            <w:pPr>
+              <w:ind w:left="56"/>
+              <w:jc w:val="left"/>
+              <w:rPr>
+                <w:szCs w:val="22"/>
+              </w:rPr>
+            </w:pPr>
+          </w:p>
+        </w:tc>
+      </w:tr>
+      <w:tr>
+        <w:tc>
+          <w:tcPr>
+            <w:tcW w:w="6030" w:type="dxa"/>
+          </w:tcPr>
+          <w:p>
+            <w:pPr>
+              <w:ind w:left="53"/>
+              <w:jc w:val="left"/>
+              <w:rPr>
+                <w:noProof/>
+                <w:color w:val="auto"/>
+                <w:szCs w:val="22"/>
+              </w:rPr>
+            </w:pPr>
+          </w:p>
+        </w:tc>
+        <w:tc>
+          <w:tcPr>
+            <w:tcW w:w="1975" w:type="dxa"/>
+            <w:vAlign w:val="bottom"/>
+          </w:tcPr>
+          <w:p>
+            <w:pPr>
+              <w:jc w:val="left"/>
+              <w:rPr>
+                <w:szCs w:val="22"/>
+              </w:rPr>
+            </w:pPr>
+          </w:p>
+        </w:tc>
+        <w:tc>
+          <w:tcPr>
+            <w:tcW w:w="2070" w:type="dxa"/>
+            <w:vAlign w:val="bottom"/>
+          </w:tcPr>
+          <w:p>
+            <w:pPr>
+              <w:ind w:left="56"/>
+              <w:jc w:val="left"/>
+              <w:rPr>
+                <w:szCs w:val="22"/>
+              </w:rPr>
+            </w:pPr>
+          </w:p>
+        </w:tc>
+      </w:tr>
+      <w:tr>
+        <w:tc>
+          <w:tcPr>
+            <w:tcW w:w="6030" w:type="dxa"/>
+          </w:tcPr>
+          <w:p>
+            <w:pPr>
+              <w:ind w:left="53"/>
+              <w:jc w:val="left"/>
+              <w:rPr>
+                <w:noProof/>
+                <w:color w:val="auto"/>
+                <w:szCs w:val="22"/>
+              </w:rPr>
+            </w:pPr>
+          </w:p>
+        </w:tc>
+        <w:tc>
+          <w:tcPr>
+            <w:tcW w:w="1975" w:type="dxa"/>
+            <w:vAlign w:val="bottom"/>
+          </w:tcPr>
+          <w:p>
+            <w:pPr>
+              <w:jc w:val="left"/>
+              <w:rPr>
+                <w:szCs w:val="22"/>
+              </w:rPr>
+            </w:pPr>
+          </w:p>
+        </w:tc>
+        <w:tc>
+          <w:tcPr>
+            <w:tcW w:w="2070" w:type="dxa"/>
+            <w:vAlign w:val="bottom"/>
+          </w:tcPr>
+          <w:p>
+            <w:pPr>
+              <w:ind w:left="56"/>
+              <w:jc w:val="left"/>
+              <w:rPr>
+                <w:szCs w:val="22"/>
+              </w:rPr>
+            </w:pPr>
           </w:p>
         </w:tc>
       </w:tr>
